--- a/design/2月DEMO文档/《盗墓笔记》关卡编辑相关规则逻辑.docx
+++ b/design/2月DEMO文档/《盗墓笔记》关卡编辑相关规则逻辑.docx
@@ -131,8 +131,6 @@
         </w:rPr>
         <w:t>7</w:t>
       </w:r>
-      <w:bookmarkStart w:id="2" w:name="_GoBack"/>
-      <w:bookmarkEnd w:id="2"/>
     </w:p>
     <w:p>
       <w:pPr>
@@ -593,16 +591,16 @@
         <w:bidi w:val="0"/>
         <w:ind w:leftChars="0"/>
         <w:rPr>
-          <w:rFonts w:hint="eastAsia" w:ascii="微软雅黑" w:hAnsi="微软雅黑" w:eastAsia="微软雅黑" w:cs="微软雅黑"/>
-          <w:lang w:val="en-US" w:eastAsia="zh-CN"/>
-        </w:rPr>
-      </w:pPr>
-      <w:r>
-        <w:rPr>
-          <w:rFonts w:hint="eastAsia" w:ascii="微软雅黑" w:hAnsi="微软雅黑" w:eastAsia="微软雅黑" w:cs="微软雅黑"/>
-          <w:lang w:val="en-US" w:eastAsia="zh-CN"/>
-        </w:rPr>
-        <w:t>编辑器相关</w:t>
+          <w:rFonts w:hint="eastAsia" w:cs="微软雅黑"/>
+          <w:lang w:val="en-US" w:eastAsia="zh-CN"/>
+        </w:rPr>
+      </w:pPr>
+      <w:r>
+        <w:rPr>
+          <w:rFonts w:hint="eastAsia" w:cs="微软雅黑"/>
+          <w:lang w:val="en-US" w:eastAsia="zh-CN"/>
+        </w:rPr>
+        <w:t>关卡编辑规则概述</w:t>
       </w:r>
     </w:p>
     <w:p>
@@ -611,18 +609,370 @@
           <w:ilvl w:val="0"/>
           <w:numId w:val="2"/>
         </w:numPr>
-        <w:rPr>
-          <w:rFonts w:hint="eastAsia" w:ascii="微软雅黑" w:hAnsi="微软雅黑" w:eastAsia="微软雅黑" w:cs="微软雅黑"/>
-          <w:sz w:val="28"/>
-          <w:szCs w:val="28"/>
-          <w:lang w:val="en-US" w:eastAsia="zh-CN"/>
-        </w:rPr>
-      </w:pPr>
-      <w:r>
-        <w:rPr>
-          <w:rFonts w:hint="eastAsia" w:ascii="微软雅黑" w:hAnsi="微软雅黑" w:eastAsia="微软雅黑" w:cs="微软雅黑"/>
-          <w:sz w:val="28"/>
-          <w:szCs w:val="28"/>
+        <w:ind w:left="420" w:leftChars="0" w:hanging="420" w:firstLineChars="0"/>
+        <w:rPr>
+          <w:rFonts w:hint="eastAsia" w:cs="微软雅黑"/>
+          <w:lang w:val="en-US" w:eastAsia="zh-CN"/>
+        </w:rPr>
+      </w:pPr>
+      <w:r>
+        <w:rPr>
+          <w:rFonts w:hint="eastAsia" w:cs="微软雅黑"/>
+          <w:lang w:val="en-US" w:eastAsia="zh-CN"/>
+        </w:rPr>
+        <w:t>关卡编辑主要是两块内容：编辑器配置和表格数据配置，详情见下方文档内容。</w:t>
+      </w:r>
+    </w:p>
+    <w:p>
+      <w:pPr>
+        <w:numPr>
+          <w:ilvl w:val="0"/>
+          <w:numId w:val="2"/>
+        </w:numPr>
+        <w:ind w:left="420" w:leftChars="0" w:hanging="420" w:firstLineChars="0"/>
+        <w:rPr>
+          <w:rFonts w:hint="eastAsia" w:cs="微软雅黑"/>
+          <w:color w:val="00B050"/>
+          <w:lang w:val="en-US" w:eastAsia="zh-CN"/>
+        </w:rPr>
+      </w:pPr>
+      <w:r>
+        <w:rPr>
+          <w:rFonts w:hint="eastAsia" w:cs="微软雅黑"/>
+          <w:lang w:val="en-US" w:eastAsia="zh-CN"/>
+        </w:rPr>
+        <w:t>单个副本可能会有多层地图，也可以是1层。</w:t>
+      </w:r>
+      <w:r>
+        <w:rPr>
+          <w:rFonts w:hint="eastAsia" w:cs="微软雅黑"/>
+          <w:color w:val="7030A0"/>
+          <w:lang w:val="en-US" w:eastAsia="zh-CN"/>
+        </w:rPr>
+        <w:t>走表：</w:t>
+      </w:r>
+      <w:r>
+        <w:rPr>
+          <w:rFonts w:hint="eastAsia" w:ascii="微软雅黑" w:hAnsi="微软雅黑" w:eastAsia="微软雅黑" w:cs="微软雅黑"/>
+          <w:color w:val="7030A0"/>
+          <w:lang w:val="en-US" w:eastAsia="zh-CN"/>
+        </w:rPr>
+        <w:t>副本表_duplicate</w:t>
+      </w:r>
+    </w:p>
+    <w:p>
+      <w:pPr>
+        <w:numPr>
+          <w:ilvl w:val="0"/>
+          <w:numId w:val="2"/>
+        </w:numPr>
+        <w:ind w:left="420" w:leftChars="0" w:hanging="420" w:firstLineChars="0"/>
+        <w:rPr>
+          <w:rFonts w:hint="eastAsia" w:cs="微软雅黑"/>
+          <w:lang w:val="en-US" w:eastAsia="zh-CN"/>
+        </w:rPr>
+      </w:pPr>
+      <w:r>
+        <w:rPr>
+          <w:rFonts w:hint="eastAsia" w:cs="微软雅黑"/>
+          <w:lang w:val="en-US" w:eastAsia="zh-CN"/>
+        </w:rPr>
+        <w:t>每层地图通过多个模块拼接而成（模块之间会用墓道来链接），模块包括了</w:t>
+      </w:r>
+      <w:r>
+        <w:rPr>
+          <w:rFonts w:hint="eastAsia" w:cs="微软雅黑"/>
+          <w:b/>
+          <w:bCs/>
+          <w:lang w:val="en-US" w:eastAsia="zh-CN"/>
+        </w:rPr>
+        <w:t>必然出现模块</w:t>
+      </w:r>
+      <w:r>
+        <w:rPr>
+          <w:rFonts w:hint="eastAsia" w:cs="微软雅黑"/>
+          <w:lang w:val="en-US" w:eastAsia="zh-CN"/>
+        </w:rPr>
+        <w:t>和</w:t>
+      </w:r>
+      <w:r>
+        <w:rPr>
+          <w:rFonts w:hint="eastAsia" w:cs="微软雅黑"/>
+          <w:b/>
+          <w:bCs/>
+          <w:lang w:val="en-US" w:eastAsia="zh-CN"/>
+        </w:rPr>
+        <w:t>随机出现模块</w:t>
+      </w:r>
+      <w:r>
+        <w:rPr>
+          <w:rFonts w:hint="eastAsia" w:cs="微软雅黑"/>
+          <w:lang w:val="en-US" w:eastAsia="zh-CN"/>
+        </w:rPr>
+        <w:t>。</w:t>
+      </w:r>
+      <w:r>
+        <w:rPr>
+          <w:rFonts w:hint="eastAsia" w:cs="微软雅黑"/>
+          <w:color w:val="7030A0"/>
+          <w:lang w:val="en-US" w:eastAsia="zh-CN"/>
+        </w:rPr>
+        <w:t>走</w:t>
+      </w:r>
+      <w:r>
+        <w:rPr>
+          <w:rFonts w:hint="eastAsia" w:cs="微软雅黑"/>
+          <w:color w:val="7030A0"/>
+          <w:lang w:val="en-US" w:eastAsia="zh-CN"/>
+        </w:rPr>
+        <w:t>表：</w:t>
+      </w:r>
+      <w:r>
+        <w:rPr>
+          <w:rFonts w:hint="eastAsia" w:ascii="微软雅黑" w:hAnsi="微软雅黑" w:eastAsia="微软雅黑" w:cs="微软雅黑"/>
+          <w:color w:val="7030A0"/>
+          <w:lang w:val="en-US" w:eastAsia="zh-CN"/>
+        </w:rPr>
+        <w:t>地图层数表_layer</w:t>
+      </w:r>
+    </w:p>
+    <w:p>
+      <w:pPr>
+        <w:numPr>
+          <w:ilvl w:val="0"/>
+          <w:numId w:val="2"/>
+        </w:numPr>
+        <w:ind w:left="420" w:leftChars="0" w:hanging="420" w:firstLineChars="0"/>
+        <w:rPr>
+          <w:rFonts w:hint="eastAsia" w:cs="微软雅黑"/>
+          <w:color w:val="7030A0"/>
+          <w:lang w:val="en-US" w:eastAsia="zh-CN"/>
+        </w:rPr>
+      </w:pPr>
+      <w:r>
+        <w:rPr>
+          <w:rFonts w:hint="eastAsia" w:cs="微软雅黑"/>
+          <w:lang w:val="en-US" w:eastAsia="zh-CN"/>
+        </w:rPr>
+        <w:t>每个模块是由策划通过地图编辑器配置而成，单个模块的内容包括如下：</w:t>
+      </w:r>
+      <w:r>
+        <w:rPr>
+          <w:rFonts w:hint="eastAsia" w:cs="微软雅黑"/>
+          <w:color w:val="7030A0"/>
+          <w:lang w:val="en-US" w:eastAsia="zh-CN"/>
+        </w:rPr>
+        <w:t>走表：</w:t>
+      </w:r>
+      <w:r>
+        <w:rPr>
+          <w:rFonts w:hint="eastAsia" w:ascii="微软雅黑" w:hAnsi="微软雅黑" w:eastAsia="微软雅黑" w:cs="微软雅黑"/>
+          <w:color w:val="7030A0"/>
+          <w:lang w:val="en-US" w:eastAsia="zh-CN"/>
+        </w:rPr>
+        <w:t>地图模块表_modular</w:t>
+      </w:r>
+    </w:p>
+    <w:p>
+      <w:pPr>
+        <w:numPr>
+          <w:ilvl w:val="0"/>
+          <w:numId w:val="3"/>
+        </w:numPr>
+        <w:ind w:left="0" w:leftChars="0" w:firstLine="420" w:firstLineChars="200"/>
+        <w:rPr>
+          <w:rFonts w:hint="eastAsia" w:cs="微软雅黑"/>
+          <w:lang w:val="en-US" w:eastAsia="zh-CN"/>
+        </w:rPr>
+      </w:pPr>
+      <w:r>
+        <w:rPr>
+          <w:rFonts w:hint="eastAsia" w:cs="微软雅黑"/>
+          <w:lang w:val="en-US" w:eastAsia="zh-CN"/>
+        </w:rPr>
+        <w:t>多个房间和过道组成。</w:t>
+      </w:r>
+    </w:p>
+    <w:p>
+      <w:pPr>
+        <w:numPr>
+          <w:ilvl w:val="0"/>
+          <w:numId w:val="3"/>
+        </w:numPr>
+        <w:ind w:left="0" w:leftChars="0" w:firstLine="420" w:firstLineChars="200"/>
+        <w:rPr>
+          <w:rFonts w:hint="eastAsia" w:cs="微软雅黑"/>
+          <w:lang w:val="en-US" w:eastAsia="zh-CN"/>
+        </w:rPr>
+      </w:pPr>
+      <w:r>
+        <w:rPr>
+          <w:rFonts w:hint="eastAsia" w:cs="微软雅黑"/>
+          <w:lang w:val="en-US" w:eastAsia="zh-CN"/>
+        </w:rPr>
+        <w:t>每个房间会有很多触发区域和特殊玩法。</w:t>
+      </w:r>
+    </w:p>
+    <w:p>
+      <w:pPr>
+        <w:numPr>
+          <w:ilvl w:val="0"/>
+          <w:numId w:val="3"/>
+        </w:numPr>
+        <w:ind w:left="0" w:leftChars="0" w:firstLine="420" w:firstLineChars="200"/>
+        <w:rPr>
+          <w:rFonts w:hint="eastAsia" w:cs="微软雅黑"/>
+          <w:lang w:val="en-US" w:eastAsia="zh-CN"/>
+        </w:rPr>
+      </w:pPr>
+      <w:r>
+        <w:rPr>
+          <w:rFonts w:hint="eastAsia" w:cs="微软雅黑"/>
+          <w:lang w:val="en-US" w:eastAsia="zh-CN"/>
+        </w:rPr>
+        <w:t>触发区域：用来放置所有元素，包括了各种宝箱，棺材，陷阱、门等等。每个触发区域的可放置元素将会受配置影响。</w:t>
+      </w:r>
+      <w:r>
+        <w:rPr>
+          <w:rFonts w:hint="eastAsia" w:cs="微软雅黑"/>
+          <w:color w:val="7030A0"/>
+          <w:lang w:val="en-US" w:eastAsia="zh-CN"/>
+        </w:rPr>
+        <w:t>相关表：元素表_element</w:t>
+      </w:r>
+    </w:p>
+    <w:p>
+      <w:pPr>
+        <w:numPr>
+          <w:ilvl w:val="0"/>
+          <w:numId w:val="3"/>
+        </w:numPr>
+        <w:ind w:left="0" w:leftChars="0" w:firstLine="420" w:firstLineChars="200"/>
+        <w:rPr>
+          <w:rFonts w:hint="eastAsia" w:cs="微软雅黑"/>
+          <w:lang w:val="en-US" w:eastAsia="zh-CN"/>
+        </w:rPr>
+      </w:pPr>
+      <w:r>
+        <w:rPr>
+          <w:rFonts w:hint="eastAsia" w:cs="微软雅黑"/>
+          <w:lang w:val="en-US" w:eastAsia="zh-CN"/>
+        </w:rPr>
+        <w:t>特殊玩法：将通过程序给予功能，策划通过蓝图配置其逻辑而成。</w:t>
+      </w:r>
+    </w:p>
+    <w:p>
+      <w:pPr>
+        <w:numPr>
+          <w:ilvl w:val="0"/>
+          <w:numId w:val="4"/>
+        </w:numPr>
+        <w:ind w:left="420" w:leftChars="0" w:hanging="420" w:firstLineChars="0"/>
+        <w:rPr>
+          <w:rFonts w:hint="eastAsia" w:cs="微软雅黑"/>
+          <w:lang w:val="en-US" w:eastAsia="zh-CN"/>
+        </w:rPr>
+      </w:pPr>
+      <w:r>
+        <w:rPr>
+          <w:rFonts w:hint="eastAsia" w:cs="微软雅黑"/>
+          <w:lang w:val="en-US" w:eastAsia="zh-CN"/>
+        </w:rPr>
+        <w:t>每层的地图的可出现元素通过表格配置，里面包含了随机元素和必然出现元素。</w:t>
+      </w:r>
+    </w:p>
+    <w:p>
+      <w:pPr>
+        <w:numPr>
+          <w:ilvl w:val="0"/>
+          <w:numId w:val="4"/>
+        </w:numPr>
+        <w:ind w:left="420" w:leftChars="0" w:hanging="420" w:firstLineChars="0"/>
+        <w:rPr>
+          <w:rFonts w:hint="eastAsia" w:cs="微软雅黑"/>
+          <w:lang w:val="en-US" w:eastAsia="zh-CN"/>
+        </w:rPr>
+      </w:pPr>
+      <w:r>
+        <w:rPr>
+          <w:rFonts w:hint="eastAsia" w:cs="微软雅黑"/>
+          <w:lang w:val="en-US" w:eastAsia="zh-CN"/>
+        </w:rPr>
+        <w:t>单层出现元素确定后，将会通过一定逻辑将这些元素分配至各个房间可以分配的位置。</w:t>
+      </w:r>
+    </w:p>
+    <w:p>
+      <w:pPr>
+        <w:numPr>
+          <w:ilvl w:val="0"/>
+          <w:numId w:val="4"/>
+        </w:numPr>
+        <w:ind w:left="420" w:leftChars="0" w:hanging="420" w:firstLineChars="0"/>
+        <w:rPr>
+          <w:rFonts w:hint="eastAsia" w:cs="微软雅黑"/>
+          <w:lang w:val="en-US" w:eastAsia="zh-CN"/>
+        </w:rPr>
+      </w:pPr>
+      <w:r>
+        <w:rPr>
+          <w:rFonts w:hint="eastAsia" w:cs="微软雅黑"/>
+          <w:lang w:val="en-US" w:eastAsia="zh-CN"/>
+        </w:rPr>
+        <w:t>策划需要将相关配置一一关联。</w:t>
+      </w:r>
+    </w:p>
+    <w:p>
+      <w:pPr>
+        <w:numPr>
+          <w:numId w:val="0"/>
+        </w:numPr>
+        <w:ind w:leftChars="0"/>
+        <w:rPr>
+          <w:rFonts w:hint="eastAsia" w:cs="微软雅黑"/>
+          <w:lang w:val="en-US" w:eastAsia="zh-CN"/>
+        </w:rPr>
+      </w:pPr>
+    </w:p>
+    <w:p>
+      <w:pPr>
+        <w:pStyle w:val="2"/>
+        <w:numPr>
+          <w:ilvl w:val="0"/>
+          <w:numId w:val="0"/>
+        </w:numPr>
+        <w:bidi w:val="0"/>
+        <w:ind w:leftChars="0"/>
+        <w:rPr>
+          <w:rFonts w:hint="eastAsia" w:ascii="微软雅黑" w:hAnsi="微软雅黑" w:eastAsia="微软雅黑" w:cs="微软雅黑"/>
+          <w:lang w:val="en-US" w:eastAsia="zh-CN"/>
+        </w:rPr>
+      </w:pPr>
+      <w:r>
+        <w:rPr>
+          <w:rFonts w:hint="eastAsia" w:ascii="微软雅黑" w:hAnsi="微软雅黑" w:eastAsia="微软雅黑" w:cs="微软雅黑"/>
+          <w:lang w:val="en-US" w:eastAsia="zh-CN"/>
+        </w:rPr>
+        <w:t>编辑器相关</w:t>
+      </w:r>
+    </w:p>
+    <w:p>
+      <w:pPr>
+        <w:numPr>
+          <w:ilvl w:val="0"/>
+          <w:numId w:val="5"/>
+        </w:numPr>
+        <w:rPr>
+          <w:rFonts w:hint="eastAsia" w:ascii="微软雅黑" w:hAnsi="微软雅黑" w:eastAsia="微软雅黑" w:cs="微软雅黑"/>
+          <w:sz w:val="21"/>
+          <w:szCs w:val="21"/>
+          <w:lang w:val="en-US" w:eastAsia="zh-CN"/>
+        </w:rPr>
+      </w:pPr>
+      <w:r>
+        <w:rPr>
+          <w:rFonts w:hint="eastAsia" w:ascii="微软雅黑" w:hAnsi="微软雅黑" w:eastAsia="微软雅黑" w:cs="微软雅黑"/>
+          <w:sz w:val="21"/>
+          <w:szCs w:val="21"/>
           <w:lang w:val="en-US" w:eastAsia="zh-CN"/>
         </w:rPr>
         <w:t>打开需要编辑场景，</w:t>
@@ -637,16 +987,16 @@
         <w:ind w:firstLine="420" w:firstLineChars="0"/>
         <w:rPr>
           <w:rFonts w:hint="eastAsia" w:ascii="微软雅黑" w:hAnsi="微软雅黑" w:eastAsia="微软雅黑" w:cs="微软雅黑"/>
-          <w:sz w:val="28"/>
-          <w:szCs w:val="28"/>
-          <w:lang w:val="en-US" w:eastAsia="zh-CN"/>
-        </w:rPr>
-      </w:pPr>
-      <w:r>
-        <w:rPr>
-          <w:rFonts w:hint="eastAsia" w:ascii="微软雅黑" w:hAnsi="微软雅黑" w:eastAsia="微软雅黑" w:cs="微软雅黑"/>
-          <w:sz w:val="28"/>
-          <w:szCs w:val="28"/>
+          <w:sz w:val="21"/>
+          <w:szCs w:val="21"/>
+          <w:lang w:val="en-US" w:eastAsia="zh-CN"/>
+        </w:rPr>
+      </w:pPr>
+      <w:r>
+        <w:rPr>
+          <w:rFonts w:hint="eastAsia" w:ascii="微软雅黑" w:hAnsi="微软雅黑" w:eastAsia="微软雅黑" w:cs="微软雅黑"/>
+          <w:sz w:val="21"/>
+          <w:szCs w:val="21"/>
           <w:lang w:val="en-US" w:eastAsia="zh-CN"/>
         </w:rPr>
         <w:t>设置gameMode 为 BP_MapEditorGameModeBase</w:t>
@@ -661,12 +1011,16 @@
         <w:ind w:leftChars="0" w:firstLine="420" w:firstLineChars="0"/>
         <w:rPr>
           <w:rFonts w:hint="eastAsia" w:ascii="微软雅黑" w:hAnsi="微软雅黑" w:eastAsia="微软雅黑" w:cs="微软雅黑"/>
-          <w:lang w:val="en-US" w:eastAsia="zh-CN"/>
-        </w:rPr>
-      </w:pPr>
-      <w:r>
-        <w:rPr>
-          <w:rFonts w:hint="eastAsia" w:ascii="微软雅黑" w:hAnsi="微软雅黑" w:eastAsia="微软雅黑" w:cs="微软雅黑"/>
+          <w:sz w:val="21"/>
+          <w:szCs w:val="21"/>
+          <w:lang w:val="en-US" w:eastAsia="zh-CN"/>
+        </w:rPr>
+      </w:pPr>
+      <w:r>
+        <w:rPr>
+          <w:rFonts w:hint="eastAsia" w:ascii="微软雅黑" w:hAnsi="微软雅黑" w:eastAsia="微软雅黑" w:cs="微软雅黑"/>
+          <w:sz w:val="21"/>
+          <w:szCs w:val="21"/>
         </w:rPr>
         <w:drawing>
           <wp:inline distT="0" distB="0" distL="114300" distR="114300">
@@ -713,6 +1067,8 @@
       <w:r>
         <w:rPr>
           <w:rFonts w:hint="eastAsia" w:ascii="微软雅黑" w:hAnsi="微软雅黑" w:eastAsia="微软雅黑" w:cs="微软雅黑"/>
+          <w:sz w:val="21"/>
+          <w:szCs w:val="21"/>
           <w:lang w:val="en-US" w:eastAsia="zh-CN"/>
         </w:rPr>
         <w:t xml:space="preserve"> </w:t>
@@ -727,6 +1083,8 @@
         <w:ind w:leftChars="0" w:firstLine="420" w:firstLineChars="0"/>
         <w:rPr>
           <w:rFonts w:hint="eastAsia" w:ascii="微软雅黑" w:hAnsi="微软雅黑" w:eastAsia="微软雅黑" w:cs="微软雅黑"/>
+          <w:sz w:val="21"/>
+          <w:szCs w:val="21"/>
           <w:lang w:val="en-US" w:eastAsia="zh-CN"/>
         </w:rPr>
       </w:pPr>
@@ -735,21 +1093,21 @@
       <w:pPr>
         <w:numPr>
           <w:ilvl w:val="0"/>
-          <w:numId w:val="2"/>
+          <w:numId w:val="5"/>
         </w:numPr>
         <w:ind w:left="0" w:leftChars="0" w:firstLine="0" w:firstLineChars="0"/>
         <w:rPr>
           <w:rFonts w:hint="eastAsia" w:ascii="微软雅黑" w:hAnsi="微软雅黑" w:eastAsia="微软雅黑" w:cs="微软雅黑"/>
-          <w:sz w:val="28"/>
-          <w:szCs w:val="28"/>
-          <w:lang w:val="en-US" w:eastAsia="zh-CN"/>
-        </w:rPr>
-      </w:pPr>
-      <w:r>
-        <w:rPr>
-          <w:rFonts w:hint="eastAsia" w:ascii="微软雅黑" w:hAnsi="微软雅黑" w:eastAsia="微软雅黑" w:cs="微软雅黑"/>
-          <w:sz w:val="28"/>
-          <w:szCs w:val="28"/>
+          <w:sz w:val="21"/>
+          <w:szCs w:val="21"/>
+          <w:lang w:val="en-US" w:eastAsia="zh-CN"/>
+        </w:rPr>
+      </w:pPr>
+      <w:r>
+        <w:rPr>
+          <w:rFonts w:hint="eastAsia" w:ascii="微软雅黑" w:hAnsi="微软雅黑" w:eastAsia="微软雅黑" w:cs="微软雅黑"/>
+          <w:sz w:val="21"/>
+          <w:szCs w:val="21"/>
           <w:lang w:val="en-US" w:eastAsia="zh-CN"/>
         </w:rPr>
         <w:t>选择和设置</w:t>
@@ -764,11 +1122,15 @@
         <w:ind w:leftChars="0" w:firstLine="420" w:firstLineChars="0"/>
         <w:rPr>
           <w:rFonts w:hint="eastAsia" w:ascii="微软雅黑" w:hAnsi="微软雅黑" w:eastAsia="微软雅黑" w:cs="微软雅黑"/>
-        </w:rPr>
-      </w:pPr>
-      <w:r>
-        <w:rPr>
-          <w:rFonts w:hint="eastAsia" w:ascii="微软雅黑" w:hAnsi="微软雅黑" w:eastAsia="微软雅黑" w:cs="微软雅黑"/>
+          <w:sz w:val="21"/>
+          <w:szCs w:val="21"/>
+        </w:rPr>
+      </w:pPr>
+      <w:r>
+        <w:rPr>
+          <w:rFonts w:hint="eastAsia" w:ascii="微软雅黑" w:hAnsi="微软雅黑" w:eastAsia="微软雅黑" w:cs="微软雅黑"/>
+          <w:sz w:val="21"/>
+          <w:szCs w:val="21"/>
         </w:rPr>
         <w:drawing>
           <wp:inline distT="0" distB="0" distL="114300" distR="114300">
@@ -817,21 +1179,21 @@
       <w:pPr>
         <w:numPr>
           <w:ilvl w:val="0"/>
-          <w:numId w:val="3"/>
+          <w:numId w:val="6"/>
         </w:numPr>
         <w:ind w:leftChars="0" w:firstLine="420" w:firstLineChars="0"/>
         <w:rPr>
           <w:rFonts w:hint="eastAsia" w:ascii="微软雅黑" w:hAnsi="微软雅黑" w:eastAsia="微软雅黑" w:cs="微软雅黑"/>
-          <w:sz w:val="28"/>
-          <w:szCs w:val="28"/>
-          <w:lang w:val="en-US" w:eastAsia="zh-CN"/>
-        </w:rPr>
-      </w:pPr>
-      <w:r>
-        <w:rPr>
-          <w:rFonts w:hint="eastAsia" w:ascii="微软雅黑" w:hAnsi="微软雅黑" w:eastAsia="微软雅黑" w:cs="微软雅黑"/>
-          <w:sz w:val="28"/>
-          <w:szCs w:val="28"/>
+          <w:sz w:val="21"/>
+          <w:szCs w:val="21"/>
+          <w:lang w:val="en-US" w:eastAsia="zh-CN"/>
+        </w:rPr>
+      </w:pPr>
+      <w:r>
+        <w:rPr>
+          <w:rFonts w:hint="eastAsia" w:ascii="微软雅黑" w:hAnsi="微软雅黑" w:eastAsia="微软雅黑" w:cs="微软雅黑"/>
+          <w:sz w:val="21"/>
+          <w:szCs w:val="21"/>
           <w:lang w:val="en-US" w:eastAsia="zh-CN"/>
         </w:rPr>
         <w:t>新增大地图需要在相应文件夹（..\trunk\client\Tomb\mapCli）手动创建对应id文件夹</w:t>
@@ -841,21 +1203,21 @@
       <w:pPr>
         <w:numPr>
           <w:ilvl w:val="0"/>
-          <w:numId w:val="3"/>
+          <w:numId w:val="6"/>
         </w:numPr>
         <w:ind w:leftChars="0" w:firstLine="420" w:firstLineChars="0"/>
         <w:rPr>
           <w:rFonts w:hint="eastAsia" w:ascii="微软雅黑" w:hAnsi="微软雅黑" w:eastAsia="微软雅黑" w:cs="微软雅黑"/>
-          <w:sz w:val="28"/>
-          <w:szCs w:val="28"/>
-          <w:lang w:val="en-US" w:eastAsia="zh-CN"/>
-        </w:rPr>
-      </w:pPr>
-      <w:r>
-        <w:rPr>
-          <w:rFonts w:hint="eastAsia" w:ascii="微软雅黑" w:hAnsi="微软雅黑" w:eastAsia="微软雅黑" w:cs="微软雅黑"/>
-          <w:sz w:val="28"/>
-          <w:szCs w:val="28"/>
+          <w:sz w:val="21"/>
+          <w:szCs w:val="21"/>
+          <w:lang w:val="en-US" w:eastAsia="zh-CN"/>
+        </w:rPr>
+      </w:pPr>
+      <w:r>
+        <w:rPr>
+          <w:rFonts w:hint="eastAsia" w:ascii="微软雅黑" w:hAnsi="微软雅黑" w:eastAsia="微软雅黑" w:cs="微软雅黑"/>
+          <w:sz w:val="21"/>
+          <w:szCs w:val="21"/>
           <w:lang w:val="en-US" w:eastAsia="zh-CN"/>
         </w:rPr>
         <w:t>模块可输入id或下拉选择已有id</w:t>
@@ -865,21 +1227,21 @@
       <w:pPr>
         <w:numPr>
           <w:ilvl w:val="0"/>
-          <w:numId w:val="3"/>
+          <w:numId w:val="6"/>
         </w:numPr>
         <w:ind w:leftChars="0" w:firstLine="420" w:firstLineChars="0"/>
         <w:rPr>
           <w:rFonts w:hint="eastAsia" w:ascii="微软雅黑" w:hAnsi="微软雅黑" w:eastAsia="微软雅黑" w:cs="微软雅黑"/>
-          <w:sz w:val="28"/>
-          <w:szCs w:val="28"/>
-          <w:lang w:val="en-US" w:eastAsia="zh-CN"/>
-        </w:rPr>
-      </w:pPr>
-      <w:r>
-        <w:rPr>
-          <w:rFonts w:hint="eastAsia" w:ascii="微软雅黑" w:hAnsi="微软雅黑" w:eastAsia="微软雅黑" w:cs="微软雅黑"/>
-          <w:sz w:val="28"/>
-          <w:szCs w:val="28"/>
+          <w:sz w:val="21"/>
+          <w:szCs w:val="21"/>
+          <w:lang w:val="en-US" w:eastAsia="zh-CN"/>
+        </w:rPr>
+      </w:pPr>
+      <w:r>
+        <w:rPr>
+          <w:rFonts w:hint="eastAsia" w:ascii="微软雅黑" w:hAnsi="微软雅黑" w:eastAsia="微软雅黑" w:cs="微软雅黑"/>
+          <w:sz w:val="21"/>
+          <w:szCs w:val="21"/>
           <w:lang w:val="en-US" w:eastAsia="zh-CN"/>
         </w:rPr>
         <w:t>加载数据：加载选择的大地图的模块的数据</w:t>
@@ -889,21 +1251,21 @@
       <w:pPr>
         <w:numPr>
           <w:ilvl w:val="0"/>
-          <w:numId w:val="3"/>
+          <w:numId w:val="6"/>
         </w:numPr>
         <w:ind w:leftChars="0" w:firstLine="420" w:firstLineChars="0"/>
         <w:rPr>
           <w:rFonts w:hint="eastAsia" w:ascii="微软雅黑" w:hAnsi="微软雅黑" w:eastAsia="微软雅黑" w:cs="微软雅黑"/>
-          <w:sz w:val="28"/>
-          <w:szCs w:val="28"/>
-          <w:lang w:val="en-US" w:eastAsia="zh-CN"/>
-        </w:rPr>
-      </w:pPr>
-      <w:r>
-        <w:rPr>
-          <w:rFonts w:hint="eastAsia" w:ascii="微软雅黑" w:hAnsi="微软雅黑" w:eastAsia="微软雅黑" w:cs="微软雅黑"/>
-          <w:sz w:val="28"/>
-          <w:szCs w:val="28"/>
+          <w:sz w:val="21"/>
+          <w:szCs w:val="21"/>
+          <w:lang w:val="en-US" w:eastAsia="zh-CN"/>
+        </w:rPr>
+      </w:pPr>
+      <w:r>
+        <w:rPr>
+          <w:rFonts w:hint="eastAsia" w:ascii="微软雅黑" w:hAnsi="微软雅黑" w:eastAsia="微软雅黑" w:cs="微软雅黑"/>
+          <w:sz w:val="21"/>
+          <w:szCs w:val="21"/>
           <w:lang w:val="en-US" w:eastAsia="zh-CN"/>
         </w:rPr>
         <w:t>生成文件：将编辑数据保存至选择的大地图的模块</w:t>
@@ -914,22 +1276,22 @@
         <w:widowControl w:val="0"/>
         <w:numPr>
           <w:ilvl w:val="0"/>
-          <w:numId w:val="2"/>
+          <w:numId w:val="5"/>
         </w:numPr>
         <w:ind w:left="0" w:leftChars="0" w:firstLine="0" w:firstLineChars="0"/>
         <w:jc w:val="both"/>
         <w:rPr>
           <w:rFonts w:hint="eastAsia" w:ascii="微软雅黑" w:hAnsi="微软雅黑" w:eastAsia="微软雅黑" w:cs="微软雅黑"/>
-          <w:sz w:val="28"/>
-          <w:szCs w:val="28"/>
-          <w:lang w:val="en-US" w:eastAsia="zh-CN"/>
-        </w:rPr>
-      </w:pPr>
-      <w:r>
-        <w:rPr>
-          <w:rFonts w:hint="eastAsia" w:ascii="微软雅黑" w:hAnsi="微软雅黑" w:eastAsia="微软雅黑" w:cs="微软雅黑"/>
-          <w:sz w:val="28"/>
-          <w:szCs w:val="28"/>
+          <w:sz w:val="21"/>
+          <w:szCs w:val="21"/>
+          <w:lang w:val="en-US" w:eastAsia="zh-CN"/>
+        </w:rPr>
+      </w:pPr>
+      <w:r>
+        <w:rPr>
+          <w:rFonts w:hint="eastAsia" w:ascii="微软雅黑" w:hAnsi="微软雅黑" w:eastAsia="微软雅黑" w:cs="微软雅黑"/>
+          <w:sz w:val="21"/>
+          <w:szCs w:val="21"/>
           <w:lang w:val="en-US" w:eastAsia="zh-CN"/>
         </w:rPr>
         <w:t>编辑相关</w:t>
@@ -940,22 +1302,22 @@
         <w:widowControl w:val="0"/>
         <w:numPr>
           <w:ilvl w:val="0"/>
-          <w:numId w:val="4"/>
+          <w:numId w:val="7"/>
         </w:numPr>
         <w:ind w:leftChars="0" w:firstLine="420" w:firstLineChars="0"/>
         <w:jc w:val="both"/>
         <w:rPr>
           <w:rFonts w:hint="eastAsia" w:ascii="微软雅黑" w:hAnsi="微软雅黑" w:eastAsia="微软雅黑" w:cs="微软雅黑"/>
-          <w:sz w:val="28"/>
-          <w:szCs w:val="28"/>
-          <w:lang w:val="en-US" w:eastAsia="zh-CN"/>
-        </w:rPr>
-      </w:pPr>
-      <w:r>
-        <w:rPr>
-          <w:rFonts w:hint="eastAsia" w:ascii="微软雅黑" w:hAnsi="微软雅黑" w:eastAsia="微软雅黑" w:cs="微软雅黑"/>
-          <w:sz w:val="28"/>
-          <w:szCs w:val="28"/>
+          <w:sz w:val="21"/>
+          <w:szCs w:val="21"/>
+          <w:lang w:val="en-US" w:eastAsia="zh-CN"/>
+        </w:rPr>
+      </w:pPr>
+      <w:r>
+        <w:rPr>
+          <w:rFonts w:hint="eastAsia" w:ascii="微软雅黑" w:hAnsi="微软雅黑" w:eastAsia="微软雅黑" w:cs="微软雅黑"/>
+          <w:sz w:val="21"/>
+          <w:szCs w:val="21"/>
           <w:lang w:val="en-US" w:eastAsia="zh-CN"/>
         </w:rPr>
         <w:t>触发区域所在路径</w:t>
@@ -971,14 +1333,18 @@
         <w:jc w:val="both"/>
         <w:rPr>
           <w:rFonts w:hint="eastAsia" w:ascii="微软雅黑" w:hAnsi="微软雅黑" w:eastAsia="微软雅黑" w:cs="微软雅黑"/>
-        </w:rPr>
-      </w:pPr>
-      <w:r>
-        <w:rPr>
-          <w:rFonts w:hint="eastAsia" w:ascii="微软雅黑" w:hAnsi="微软雅黑" w:eastAsia="微软雅黑" w:cs="微软雅黑"/>
+          <w:sz w:val="21"/>
+          <w:szCs w:val="21"/>
+        </w:rPr>
+      </w:pPr>
+      <w:r>
+        <w:rPr>
+          <w:rFonts w:hint="eastAsia" w:ascii="微软雅黑" w:hAnsi="微软雅黑" w:eastAsia="微软雅黑" w:cs="微软雅黑"/>
+          <w:sz w:val="21"/>
+          <w:szCs w:val="21"/>
         </w:rPr>
         <w:pict>
-          <v:shape id="_x0000_i1027" o:spt="75" type="#_x0000_t75" style="height:0pt;width:0.05pt;" filled="f" stroked="f" coordsize="21600,21600">
+          <v:shape id="_x0000_i1025" o:spt="75" type="#_x0000_t75" style="height:0pt;width:0.05pt;" filled="f" stroked="f" coordsize="21600,21600">
             <v:path/>
             <v:fill on="f" focussize="0,0"/>
             <v:stroke on="f"/>
@@ -992,9 +1358,11 @@
       <w:r>
         <w:rPr>
           <w:rFonts w:hint="eastAsia" w:ascii="微软雅黑" w:hAnsi="微软雅黑" w:eastAsia="微软雅黑" w:cs="微软雅黑"/>
+          <w:sz w:val="21"/>
+          <w:szCs w:val="21"/>
         </w:rPr>
         <w:pict>
-          <v:shape id="_x0000_i1028" o:spt="75" type="#_x0000_t75" style="height:0pt;width:0.05pt;" filled="f" stroked="f" coordsize="21600,21600">
+          <v:shape id="_x0000_i1026" o:spt="75" type="#_x0000_t75" style="height:0pt;width:0.05pt;" filled="f" stroked="f" coordsize="21600,21600">
             <v:path/>
             <v:fill on="f" focussize="0,0"/>
             <v:stroke on="f"/>
@@ -1008,6 +1376,8 @@
       <w:r>
         <w:rPr>
           <w:rFonts w:hint="eastAsia" w:ascii="微软雅黑" w:hAnsi="微软雅黑" w:eastAsia="微软雅黑" w:cs="微软雅黑"/>
+          <w:sz w:val="21"/>
+          <w:szCs w:val="21"/>
         </w:rPr>
         <w:drawing>
           <wp:inline distT="0" distB="0" distL="114300" distR="114300">
@@ -1063,6 +1433,8 @@
         <w:jc w:val="both"/>
         <w:rPr>
           <w:rFonts w:hint="eastAsia" w:ascii="微软雅黑" w:hAnsi="微软雅黑" w:eastAsia="微软雅黑" w:cs="微软雅黑"/>
+          <w:sz w:val="21"/>
+          <w:szCs w:val="21"/>
         </w:rPr>
       </w:pPr>
     </w:p>
@@ -1071,22 +1443,22 @@
         <w:widowControl w:val="0"/>
         <w:numPr>
           <w:ilvl w:val="0"/>
-          <w:numId w:val="4"/>
+          <w:numId w:val="7"/>
         </w:numPr>
         <w:ind w:left="0" w:leftChars="0" w:firstLine="420" w:firstLineChars="0"/>
         <w:jc w:val="both"/>
         <w:rPr>
           <w:rFonts w:hint="eastAsia" w:ascii="微软雅黑" w:hAnsi="微软雅黑" w:eastAsia="微软雅黑" w:cs="微软雅黑"/>
-          <w:sz w:val="28"/>
-          <w:szCs w:val="28"/>
-          <w:lang w:val="en-US" w:eastAsia="zh-CN"/>
-        </w:rPr>
-      </w:pPr>
-      <w:r>
-        <w:rPr>
-          <w:rFonts w:hint="eastAsia" w:ascii="微软雅黑" w:hAnsi="微软雅黑" w:eastAsia="微软雅黑" w:cs="微软雅黑"/>
-          <w:sz w:val="28"/>
-          <w:szCs w:val="28"/>
+          <w:sz w:val="21"/>
+          <w:szCs w:val="21"/>
+          <w:lang w:val="en-US" w:eastAsia="zh-CN"/>
+        </w:rPr>
+      </w:pPr>
+      <w:r>
+        <w:rPr>
+          <w:rFonts w:hint="eastAsia" w:ascii="微软雅黑" w:hAnsi="微软雅黑" w:eastAsia="微软雅黑" w:cs="微软雅黑"/>
+          <w:sz w:val="21"/>
+          <w:szCs w:val="21"/>
           <w:lang w:val="en-US" w:eastAsia="zh-CN"/>
         </w:rPr>
         <w:t>将触发区域拖进场景可增加触发区域</w:t>
@@ -1097,22 +1469,22 @@
         <w:widowControl w:val="0"/>
         <w:numPr>
           <w:ilvl w:val="0"/>
-          <w:numId w:val="4"/>
+          <w:numId w:val="7"/>
         </w:numPr>
         <w:ind w:left="0" w:leftChars="0" w:firstLine="420" w:firstLineChars="0"/>
         <w:jc w:val="both"/>
         <w:rPr>
           <w:rFonts w:hint="eastAsia" w:ascii="微软雅黑" w:hAnsi="微软雅黑" w:eastAsia="微软雅黑" w:cs="微软雅黑"/>
-          <w:sz w:val="28"/>
-          <w:szCs w:val="28"/>
-          <w:lang w:val="en-US" w:eastAsia="zh-CN"/>
-        </w:rPr>
-      </w:pPr>
-      <w:r>
-        <w:rPr>
-          <w:rFonts w:hint="eastAsia" w:ascii="微软雅黑" w:hAnsi="微软雅黑" w:eastAsia="微软雅黑" w:cs="微软雅黑"/>
-          <w:sz w:val="28"/>
-          <w:szCs w:val="28"/>
+          <w:sz w:val="21"/>
+          <w:szCs w:val="21"/>
+          <w:lang w:val="en-US" w:eastAsia="zh-CN"/>
+        </w:rPr>
+      </w:pPr>
+      <w:r>
+        <w:rPr>
+          <w:rFonts w:hint="eastAsia" w:ascii="微软雅黑" w:hAnsi="微软雅黑" w:eastAsia="微软雅黑" w:cs="微软雅黑"/>
+          <w:sz w:val="21"/>
+          <w:szCs w:val="21"/>
           <w:lang w:val="en-US" w:eastAsia="zh-CN"/>
         </w:rPr>
         <w:t>选中场景中的触发区域进行参数配置（需先</w:t>
@@ -1120,6 +1492,8 @@
       <w:r>
         <w:rPr>
           <w:rFonts w:hint="eastAsia" w:ascii="微软雅黑" w:hAnsi="微软雅黑" w:eastAsia="微软雅黑" w:cs="微软雅黑"/>
+          <w:sz w:val="21"/>
+          <w:szCs w:val="21"/>
         </w:rPr>
         <w:drawing>
           <wp:inline distT="0" distB="0" distL="114300" distR="114300">
@@ -1166,6 +1540,8 @@
       <w:r>
         <w:rPr>
           <w:rFonts w:hint="eastAsia" w:ascii="微软雅黑" w:hAnsi="微软雅黑" w:eastAsia="微软雅黑" w:cs="微软雅黑"/>
+          <w:sz w:val="21"/>
+          <w:szCs w:val="21"/>
           <w:lang w:eastAsia="zh-CN"/>
         </w:rPr>
         <w:t>才能选中</w:t>
@@ -1173,8 +1549,8 @@
       <w:r>
         <w:rPr>
           <w:rFonts w:hint="eastAsia" w:ascii="微软雅黑" w:hAnsi="微软雅黑" w:eastAsia="微软雅黑" w:cs="微软雅黑"/>
-          <w:sz w:val="28"/>
-          <w:szCs w:val="28"/>
+          <w:sz w:val="21"/>
+          <w:szCs w:val="21"/>
           <w:lang w:val="en-US" w:eastAsia="zh-CN"/>
         </w:rPr>
         <w:t>）</w:t>
@@ -1185,22 +1561,22 @@
         <w:widowControl w:val="0"/>
         <w:numPr>
           <w:ilvl w:val="0"/>
-          <w:numId w:val="4"/>
+          <w:numId w:val="7"/>
         </w:numPr>
         <w:ind w:left="0" w:leftChars="0" w:firstLine="420" w:firstLineChars="0"/>
         <w:jc w:val="both"/>
         <w:rPr>
           <w:rFonts w:hint="eastAsia" w:ascii="微软雅黑" w:hAnsi="微软雅黑" w:eastAsia="微软雅黑" w:cs="微软雅黑"/>
-          <w:sz w:val="28"/>
-          <w:szCs w:val="28"/>
-          <w:lang w:val="en-US" w:eastAsia="zh-CN"/>
-        </w:rPr>
-      </w:pPr>
-      <w:r>
-        <w:rPr>
-          <w:rFonts w:hint="eastAsia" w:ascii="微软雅黑" w:hAnsi="微软雅黑" w:eastAsia="微软雅黑" w:cs="微软雅黑"/>
-          <w:sz w:val="28"/>
-          <w:szCs w:val="28"/>
+          <w:sz w:val="21"/>
+          <w:szCs w:val="21"/>
+          <w:lang w:val="en-US" w:eastAsia="zh-CN"/>
+        </w:rPr>
+      </w:pPr>
+      <w:r>
+        <w:rPr>
+          <w:rFonts w:hint="eastAsia" w:ascii="微软雅黑" w:hAnsi="微软雅黑" w:eastAsia="微软雅黑" w:cs="微软雅黑"/>
+          <w:sz w:val="21"/>
+          <w:szCs w:val="21"/>
           <w:lang w:val="en-US" w:eastAsia="zh-CN"/>
         </w:rPr>
         <w:t>选中触发区域，细节页签下的MapObject中进行参数修改</w:t>
@@ -1217,11 +1593,15 @@
         <w:jc w:val="both"/>
         <w:rPr>
           <w:rFonts w:hint="eastAsia" w:ascii="微软雅黑" w:hAnsi="微软雅黑" w:eastAsia="微软雅黑" w:cs="微软雅黑"/>
-        </w:rPr>
-      </w:pPr>
-      <w:r>
-        <w:rPr>
-          <w:rFonts w:hint="eastAsia" w:ascii="微软雅黑" w:hAnsi="微软雅黑" w:eastAsia="微软雅黑" w:cs="微软雅黑"/>
+          <w:sz w:val="21"/>
+          <w:szCs w:val="21"/>
+        </w:rPr>
+      </w:pPr>
+      <w:r>
+        <w:rPr>
+          <w:rFonts w:hint="eastAsia" w:ascii="微软雅黑" w:hAnsi="微软雅黑" w:eastAsia="微软雅黑" w:cs="微软雅黑"/>
+          <w:sz w:val="21"/>
+          <w:szCs w:val="21"/>
           <w:lang w:val="en-US" w:eastAsia="zh-CN"/>
         </w:rPr>
         <w:t xml:space="preserve">  </w:t>
@@ -1229,6 +1609,8 @@
       <w:r>
         <w:rPr>
           <w:rFonts w:hint="eastAsia" w:ascii="微软雅黑" w:hAnsi="微软雅黑" w:eastAsia="微软雅黑" w:cs="微软雅黑"/>
+          <w:sz w:val="21"/>
+          <w:szCs w:val="21"/>
         </w:rPr>
         <w:drawing>
           <wp:inline distT="0" distB="0" distL="114300" distR="114300">
@@ -1284,6 +1666,8 @@
         <w:jc w:val="both"/>
         <w:rPr>
           <w:rFonts w:hint="eastAsia" w:ascii="微软雅黑" w:hAnsi="微软雅黑" w:eastAsia="微软雅黑" w:cs="微软雅黑"/>
+          <w:sz w:val="21"/>
+          <w:szCs w:val="21"/>
         </w:rPr>
       </w:pPr>
     </w:p>
@@ -1292,22 +1676,22 @@
         <w:widowControl w:val="0"/>
         <w:numPr>
           <w:ilvl w:val="0"/>
-          <w:numId w:val="2"/>
+          <w:numId w:val="5"/>
         </w:numPr>
         <w:ind w:left="0" w:leftChars="0" w:firstLine="0" w:firstLineChars="0"/>
         <w:jc w:val="both"/>
         <w:rPr>
           <w:rFonts w:hint="eastAsia" w:ascii="微软雅黑" w:hAnsi="微软雅黑" w:eastAsia="微软雅黑" w:cs="微软雅黑"/>
-          <w:sz w:val="28"/>
-          <w:szCs w:val="28"/>
-          <w:lang w:val="en-US" w:eastAsia="zh-CN"/>
-        </w:rPr>
-      </w:pPr>
-      <w:r>
-        <w:rPr>
-          <w:rFonts w:hint="eastAsia" w:ascii="微软雅黑" w:hAnsi="微软雅黑" w:eastAsia="微软雅黑" w:cs="微软雅黑"/>
-          <w:sz w:val="28"/>
-          <w:szCs w:val="28"/>
+          <w:sz w:val="21"/>
+          <w:szCs w:val="21"/>
+          <w:lang w:val="en-US" w:eastAsia="zh-CN"/>
+        </w:rPr>
+      </w:pPr>
+      <w:r>
+        <w:rPr>
+          <w:rFonts w:hint="eastAsia" w:ascii="微软雅黑" w:hAnsi="微软雅黑" w:eastAsia="微软雅黑" w:cs="微软雅黑"/>
+          <w:sz w:val="21"/>
+          <w:szCs w:val="21"/>
           <w:lang w:val="en-US" w:eastAsia="zh-CN"/>
         </w:rPr>
         <w:t>数据导出位置</w:t>
@@ -1440,6 +1824,8 @@
         </w:rPr>
         <w:t>表格配置</w:t>
       </w:r>
+      <w:bookmarkStart w:id="2" w:name="_GoBack"/>
+      <w:bookmarkEnd w:id="2"/>
     </w:p>
     <w:p>
       <w:pPr>
@@ -1453,7 +1839,7 @@
           <w:rFonts w:hint="eastAsia" w:ascii="微软雅黑" w:hAnsi="微软雅黑" w:eastAsia="微软雅黑" w:cs="微软雅黑"/>
           <w:lang w:val="en-US" w:eastAsia="zh-CN"/>
         </w:rPr>
-        <w:t>表：地图层数表_layer</w:t>
+        <w:t>表：副本表_duplicate</w:t>
       </w:r>
     </w:p>
     <w:tbl>
@@ -1588,11 +1974,19 @@
             </w:pPr>
             <w:r>
               <w:rPr>
-                <w:rFonts w:hint="eastAsia" w:ascii="微软雅黑" w:hAnsi="微软雅黑" w:eastAsia="微软雅黑" w:cs="微软雅黑"/>
-                <w:vertAlign w:val="baseline"/>
-                <w:lang w:val="en-US" w:eastAsia="zh-CN"/>
-              </w:rPr>
-              <w:t>层数ID</w:t>
+                <w:rFonts w:hint="eastAsia" w:cs="微软雅黑"/>
+                <w:vertAlign w:val="baseline"/>
+                <w:lang w:val="en-US" w:eastAsia="zh-CN"/>
+              </w:rPr>
+              <w:t>副本</w:t>
+            </w:r>
+            <w:r>
+              <w:rPr>
+                <w:rFonts w:hint="eastAsia" w:ascii="微软雅黑" w:hAnsi="微软雅黑" w:eastAsia="微软雅黑" w:cs="微软雅黑"/>
+                <w:vertAlign w:val="baseline"/>
+                <w:lang w:val="en-US" w:eastAsia="zh-CN"/>
+              </w:rPr>
+              <w:t>ID</w:t>
             </w:r>
           </w:p>
         </w:tc>
@@ -1605,11 +1999,19 @@
             <w:pPr>
               <w:jc w:val="center"/>
               <w:rPr>
-                <w:rFonts w:hint="eastAsia" w:ascii="微软雅黑" w:hAnsi="微软雅黑" w:eastAsia="微软雅黑" w:cs="微软雅黑"/>
-                <w:vertAlign w:val="baseline"/>
-                <w:lang w:val="en-US" w:eastAsia="zh-CN"/>
-              </w:rPr>
-            </w:pPr>
+                <w:rFonts w:hint="default" w:ascii="微软雅黑" w:hAnsi="微软雅黑" w:eastAsia="微软雅黑" w:cs="微软雅黑"/>
+                <w:vertAlign w:val="baseline"/>
+                <w:lang w:val="en-US" w:eastAsia="zh-CN"/>
+              </w:rPr>
+            </w:pPr>
+            <w:r>
+              <w:rPr>
+                <w:rFonts w:hint="eastAsia" w:cs="微软雅黑"/>
+                <w:vertAlign w:val="baseline"/>
+                <w:lang w:val="en-US" w:eastAsia="zh-CN"/>
+              </w:rPr>
+              <w:t>ID格式：地图ID+三位数（001开始）</w:t>
+            </w:r>
           </w:p>
         </w:tc>
       </w:tr>
@@ -1646,11 +2048,11 @@
             </w:pPr>
             <w:r>
               <w:rPr>
-                <w:rFonts w:hint="eastAsia" w:ascii="微软雅黑" w:hAnsi="微软雅黑" w:eastAsia="微软雅黑" w:cs="微软雅黑"/>
-                <w:vertAlign w:val="baseline"/>
-                <w:lang w:val="en-US" w:eastAsia="zh-CN"/>
-              </w:rPr>
-              <w:t>所属副本</w:t>
+                <w:rFonts w:hint="eastAsia" w:cs="微软雅黑"/>
+                <w:vertAlign w:val="baseline"/>
+                <w:lang w:val="en-US" w:eastAsia="zh-CN"/>
+              </w:rPr>
+              <w:t>副本名称</w:t>
             </w:r>
           </w:p>
         </w:tc>
@@ -1663,11 +2065,19 @@
             <w:pPr>
               <w:jc w:val="center"/>
               <w:rPr>
-                <w:rFonts w:hint="eastAsia" w:ascii="微软雅黑" w:hAnsi="微软雅黑" w:eastAsia="微软雅黑" w:cs="微软雅黑"/>
-                <w:vertAlign w:val="baseline"/>
-                <w:lang w:val="en-US" w:eastAsia="zh-CN"/>
-              </w:rPr>
-            </w:pPr>
+                <w:rFonts w:hint="eastAsia" w:cs="微软雅黑"/>
+                <w:vertAlign w:val="baseline"/>
+                <w:lang w:val="en-US" w:eastAsia="zh-CN"/>
+              </w:rPr>
+            </w:pPr>
+            <w:r>
+              <w:rPr>
+                <w:rFonts w:hint="eastAsia" w:cs="微软雅黑"/>
+                <w:vertAlign w:val="baseline"/>
+                <w:lang w:val="en-US" w:eastAsia="zh-CN"/>
+              </w:rPr>
+              <w:t>副本名称</w:t>
+            </w:r>
           </w:p>
         </w:tc>
       </w:tr>
@@ -1704,11 +2114,11 @@
             </w:pPr>
             <w:r>
               <w:rPr>
-                <w:rFonts w:hint="eastAsia" w:ascii="微软雅黑" w:hAnsi="微软雅黑" w:eastAsia="微软雅黑" w:cs="微软雅黑"/>
-                <w:vertAlign w:val="baseline"/>
-                <w:lang w:val="en-US" w:eastAsia="zh-CN"/>
-              </w:rPr>
-              <w:t>层数类型</w:t>
+                <w:rFonts w:hint="eastAsia" w:cs="微软雅黑"/>
+                <w:vertAlign w:val="baseline"/>
+                <w:lang w:val="en-US" w:eastAsia="zh-CN"/>
+              </w:rPr>
+              <w:t>副本所占层数</w:t>
             </w:r>
           </w:p>
         </w:tc>
@@ -1719,13 +2129,21 @@
           </w:tcPr>
           <w:p>
             <w:pPr>
-              <w:jc w:val="center"/>
-              <w:rPr>
-                <w:rFonts w:hint="eastAsia" w:ascii="微软雅黑" w:hAnsi="微软雅黑" w:eastAsia="微软雅黑" w:cs="微软雅黑"/>
-                <w:vertAlign w:val="baseline"/>
-                <w:lang w:val="en-US" w:eastAsia="zh-CN"/>
-              </w:rPr>
-            </w:pPr>
+              <w:jc w:val="left"/>
+              <w:rPr>
+                <w:rFonts w:hint="eastAsia" w:ascii="微软雅黑" w:hAnsi="微软雅黑" w:eastAsia="微软雅黑" w:cs="微软雅黑"/>
+                <w:vertAlign w:val="baseline"/>
+                <w:lang w:val="en-US" w:eastAsia="zh-CN"/>
+              </w:rPr>
+            </w:pPr>
+            <w:r>
+              <w:rPr>
+                <w:rFonts w:hint="eastAsia" w:cs="微软雅黑"/>
+                <w:vertAlign w:val="baseline"/>
+                <w:lang w:val="en-US" w:eastAsia="zh-CN"/>
+              </w:rPr>
+              <w:t>对应层数表的“层数ID”字段，该副本会用到的层数所有层数</w:t>
+            </w:r>
           </w:p>
         </w:tc>
       </w:tr>
@@ -1755,525 +2173,11 @@
             <w:pPr>
               <w:jc w:val="center"/>
               <w:rPr>
-                <w:rFonts w:hint="eastAsia" w:ascii="微软雅黑" w:hAnsi="微软雅黑" w:eastAsia="微软雅黑" w:cs="微软雅黑"/>
-                <w:vertAlign w:val="baseline"/>
-                <w:lang w:val="en-US" w:eastAsia="zh-CN"/>
-              </w:rPr>
-            </w:pPr>
-            <w:r>
-              <w:rPr>
-                <w:rFonts w:hint="eastAsia" w:ascii="微软雅黑" w:hAnsi="微软雅黑" w:eastAsia="微软雅黑" w:cs="微软雅黑"/>
-                <w:vertAlign w:val="baseline"/>
-                <w:lang w:val="en-US" w:eastAsia="zh-CN"/>
-              </w:rPr>
-              <w:t>单层随机模块数量范围</w:t>
-            </w:r>
-          </w:p>
-        </w:tc>
-        <w:tc>
-          <w:tcPr>
-            <w:tcW w:w="5445" w:type="dxa"/>
-            <w:vAlign w:val="center"/>
-          </w:tcPr>
-          <w:p>
-            <w:pPr>
-              <w:jc w:val="center"/>
-              <w:rPr>
-                <w:rFonts w:hint="eastAsia" w:ascii="微软雅黑" w:hAnsi="微软雅黑" w:eastAsia="微软雅黑" w:cs="微软雅黑"/>
-                <w:vertAlign w:val="baseline"/>
-                <w:lang w:val="en-US" w:eastAsia="zh-CN"/>
-              </w:rPr>
-            </w:pPr>
-          </w:p>
-        </w:tc>
-      </w:tr>
-      <w:tr>
-        <w:tblPrEx>
-          <w:tblBorders>
-            <w:top w:val="single" w:color="auto" w:sz="4" w:space="0"/>
-            <w:left w:val="single" w:color="auto" w:sz="4" w:space="0"/>
-            <w:bottom w:val="single" w:color="auto" w:sz="4" w:space="0"/>
-            <w:right w:val="single" w:color="auto" w:sz="4" w:space="0"/>
-            <w:insideH w:val="single" w:color="auto" w:sz="4" w:space="0"/>
-            <w:insideV w:val="single" w:color="auto" w:sz="4" w:space="0"/>
-          </w:tblBorders>
-          <w:tblCellMar>
-            <w:top w:w="0" w:type="dxa"/>
-            <w:left w:w="108" w:type="dxa"/>
-            <w:bottom w:w="0" w:type="dxa"/>
-            <w:right w:w="108" w:type="dxa"/>
-          </w:tblCellMar>
-        </w:tblPrEx>
-        <w:tc>
-          <w:tcPr>
-            <w:tcW w:w="3384" w:type="dxa"/>
-            <w:vAlign w:val="center"/>
-          </w:tcPr>
-          <w:p>
-            <w:pPr>
-              <w:keepNext w:val="0"/>
-              <w:keepLines w:val="0"/>
-              <w:widowControl/>
-              <w:suppressLineNumbers w:val="0"/>
-              <w:jc w:val="center"/>
-              <w:textAlignment w:val="center"/>
-              <w:rPr>
-                <w:rFonts w:hint="eastAsia" w:ascii="微软雅黑" w:hAnsi="微软雅黑" w:eastAsia="微软雅黑" w:cs="微软雅黑"/>
-                <w:i w:val="0"/>
-                <w:color w:val="000000"/>
-                <w:kern w:val="2"/>
-                <w:sz w:val="18"/>
-                <w:szCs w:val="18"/>
-                <w:u w:val="none"/>
-                <w:lang w:val="en-US" w:eastAsia="zh-CN" w:bidi="ar-SA"/>
-              </w:rPr>
-            </w:pPr>
-            <w:r>
-              <w:rPr>
-                <w:rFonts w:hint="eastAsia" w:ascii="微软雅黑" w:hAnsi="微软雅黑" w:eastAsia="微软雅黑" w:cs="微软雅黑"/>
-                <w:i w:val="0"/>
-                <w:color w:val="000000"/>
-                <w:kern w:val="0"/>
-                <w:sz w:val="18"/>
-                <w:szCs w:val="18"/>
-                <w:u w:val="none"/>
-                <w:lang w:val="en-US" w:eastAsia="zh-CN" w:bidi="ar"/>
-              </w:rPr>
-              <w:t>层数必然使用模块</w:t>
-            </w:r>
-          </w:p>
-        </w:tc>
-        <w:tc>
-          <w:tcPr>
-            <w:tcW w:w="5445" w:type="dxa"/>
-            <w:vAlign w:val="center"/>
-          </w:tcPr>
-          <w:p>
-            <w:pPr>
-              <w:jc w:val="center"/>
-              <w:rPr>
-                <w:rFonts w:hint="eastAsia" w:ascii="微软雅黑" w:hAnsi="微软雅黑" w:eastAsia="微软雅黑" w:cs="微软雅黑"/>
-                <w:vertAlign w:val="baseline"/>
-                <w:lang w:val="en-US" w:eastAsia="zh-CN"/>
-              </w:rPr>
-            </w:pPr>
-          </w:p>
-        </w:tc>
-      </w:tr>
-      <w:tr>
-        <w:tblPrEx>
-          <w:tblBorders>
-            <w:top w:val="single" w:color="auto" w:sz="4" w:space="0"/>
-            <w:left w:val="single" w:color="auto" w:sz="4" w:space="0"/>
-            <w:bottom w:val="single" w:color="auto" w:sz="4" w:space="0"/>
-            <w:right w:val="single" w:color="auto" w:sz="4" w:space="0"/>
-            <w:insideH w:val="single" w:color="auto" w:sz="4" w:space="0"/>
-            <w:insideV w:val="single" w:color="auto" w:sz="4" w:space="0"/>
-          </w:tblBorders>
-          <w:tblCellMar>
-            <w:top w:w="0" w:type="dxa"/>
-            <w:left w:w="108" w:type="dxa"/>
-            <w:bottom w:w="0" w:type="dxa"/>
-            <w:right w:w="108" w:type="dxa"/>
-          </w:tblCellMar>
-        </w:tblPrEx>
-        <w:tc>
-          <w:tcPr>
-            <w:tcW w:w="3384" w:type="dxa"/>
-            <w:vAlign w:val="center"/>
-          </w:tcPr>
-          <w:p>
-            <w:pPr>
-              <w:keepNext w:val="0"/>
-              <w:keepLines w:val="0"/>
-              <w:widowControl/>
-              <w:suppressLineNumbers w:val="0"/>
-              <w:jc w:val="center"/>
-              <w:textAlignment w:val="center"/>
-              <w:rPr>
-                <w:rFonts w:hint="eastAsia" w:ascii="微软雅黑" w:hAnsi="微软雅黑" w:eastAsia="微软雅黑" w:cs="微软雅黑"/>
-                <w:i w:val="0"/>
-                <w:color w:val="000000"/>
-                <w:kern w:val="2"/>
-                <w:sz w:val="18"/>
-                <w:szCs w:val="18"/>
-                <w:u w:val="none"/>
-                <w:lang w:val="en-US" w:eastAsia="zh-CN" w:bidi="ar-SA"/>
-              </w:rPr>
-            </w:pPr>
-            <w:r>
-              <w:rPr>
-                <w:rFonts w:hint="eastAsia" w:ascii="微软雅黑" w:hAnsi="微软雅黑" w:eastAsia="微软雅黑" w:cs="微软雅黑"/>
-                <w:i w:val="0"/>
-                <w:color w:val="000000"/>
-                <w:kern w:val="0"/>
-                <w:sz w:val="18"/>
-                <w:szCs w:val="18"/>
-                <w:u w:val="none"/>
-                <w:lang w:val="en-US" w:eastAsia="zh-CN" w:bidi="ar"/>
-              </w:rPr>
-              <w:t>层数随机模块</w:t>
-            </w:r>
-          </w:p>
-        </w:tc>
-        <w:tc>
-          <w:tcPr>
-            <w:tcW w:w="5445" w:type="dxa"/>
-            <w:vAlign w:val="center"/>
-          </w:tcPr>
-          <w:p>
-            <w:pPr>
-              <w:jc w:val="center"/>
-              <w:rPr>
-                <w:rFonts w:hint="eastAsia" w:ascii="微软雅黑" w:hAnsi="微软雅黑" w:eastAsia="微软雅黑" w:cs="微软雅黑"/>
-                <w:vertAlign w:val="baseline"/>
-                <w:lang w:val="en-US" w:eastAsia="zh-CN"/>
-              </w:rPr>
-            </w:pPr>
-          </w:p>
-        </w:tc>
-      </w:tr>
-      <w:tr>
-        <w:tblPrEx>
-          <w:tblBorders>
-            <w:top w:val="single" w:color="auto" w:sz="4" w:space="0"/>
-            <w:left w:val="single" w:color="auto" w:sz="4" w:space="0"/>
-            <w:bottom w:val="single" w:color="auto" w:sz="4" w:space="0"/>
-            <w:right w:val="single" w:color="auto" w:sz="4" w:space="0"/>
-            <w:insideH w:val="single" w:color="auto" w:sz="4" w:space="0"/>
-            <w:insideV w:val="single" w:color="auto" w:sz="4" w:space="0"/>
-          </w:tblBorders>
-          <w:tblCellMar>
-            <w:top w:w="0" w:type="dxa"/>
-            <w:left w:w="108" w:type="dxa"/>
-            <w:bottom w:w="0" w:type="dxa"/>
-            <w:right w:w="108" w:type="dxa"/>
-          </w:tblCellMar>
-        </w:tblPrEx>
-        <w:tc>
-          <w:tcPr>
-            <w:tcW w:w="3384" w:type="dxa"/>
-            <w:vAlign w:val="center"/>
-          </w:tcPr>
-          <w:p>
-            <w:pPr>
-              <w:keepNext w:val="0"/>
-              <w:keepLines w:val="0"/>
-              <w:widowControl/>
-              <w:suppressLineNumbers w:val="0"/>
-              <w:jc w:val="center"/>
-              <w:textAlignment w:val="center"/>
-              <w:rPr>
-                <w:rFonts w:hint="eastAsia" w:ascii="微软雅黑" w:hAnsi="微软雅黑" w:eastAsia="微软雅黑" w:cs="微软雅黑"/>
-                <w:i w:val="0"/>
-                <w:color w:val="000000"/>
-                <w:kern w:val="2"/>
-                <w:sz w:val="18"/>
-                <w:szCs w:val="18"/>
-                <w:u w:val="none"/>
-                <w:lang w:val="en-US" w:eastAsia="zh-CN" w:bidi="ar-SA"/>
-              </w:rPr>
-            </w:pPr>
-            <w:r>
-              <w:rPr>
-                <w:rFonts w:hint="eastAsia" w:ascii="微软雅黑" w:hAnsi="微软雅黑" w:eastAsia="微软雅黑" w:cs="微软雅黑"/>
-                <w:i w:val="0"/>
-                <w:color w:val="000000"/>
-                <w:kern w:val="0"/>
-                <w:sz w:val="18"/>
-                <w:szCs w:val="18"/>
-                <w:u w:val="none"/>
-                <w:lang w:val="en-US" w:eastAsia="zh-CN" w:bidi="ar"/>
-              </w:rPr>
-              <w:t>单层全随机无素(1(元素id)#1(数量)#10(权重)|)</w:t>
-            </w:r>
-          </w:p>
-        </w:tc>
-        <w:tc>
-          <w:tcPr>
-            <w:tcW w:w="5445" w:type="dxa"/>
-            <w:vAlign w:val="center"/>
-          </w:tcPr>
-          <w:p>
-            <w:pPr>
-              <w:jc w:val="center"/>
-              <w:rPr>
-                <w:rFonts w:hint="eastAsia" w:ascii="微软雅黑" w:hAnsi="微软雅黑" w:eastAsia="微软雅黑" w:cs="微软雅黑"/>
-                <w:vertAlign w:val="baseline"/>
-                <w:lang w:val="en-US" w:eastAsia="zh-CN"/>
-              </w:rPr>
-            </w:pPr>
-          </w:p>
-        </w:tc>
-      </w:tr>
-      <w:tr>
-        <w:tblPrEx>
-          <w:tblBorders>
-            <w:top w:val="single" w:color="auto" w:sz="4" w:space="0"/>
-            <w:left w:val="single" w:color="auto" w:sz="4" w:space="0"/>
-            <w:bottom w:val="single" w:color="auto" w:sz="4" w:space="0"/>
-            <w:right w:val="single" w:color="auto" w:sz="4" w:space="0"/>
-            <w:insideH w:val="single" w:color="auto" w:sz="4" w:space="0"/>
-            <w:insideV w:val="single" w:color="auto" w:sz="4" w:space="0"/>
-          </w:tblBorders>
-          <w:tblCellMar>
-            <w:top w:w="0" w:type="dxa"/>
-            <w:left w:w="108" w:type="dxa"/>
-            <w:bottom w:w="0" w:type="dxa"/>
-            <w:right w:w="108" w:type="dxa"/>
-          </w:tblCellMar>
-        </w:tblPrEx>
-        <w:tc>
-          <w:tcPr>
-            <w:tcW w:w="3384" w:type="dxa"/>
-            <w:vAlign w:val="center"/>
-          </w:tcPr>
-          <w:p>
-            <w:pPr>
-              <w:keepNext w:val="0"/>
-              <w:keepLines w:val="0"/>
-              <w:widowControl/>
-              <w:suppressLineNumbers w:val="0"/>
-              <w:jc w:val="center"/>
-              <w:textAlignment w:val="center"/>
-              <w:rPr>
-                <w:rFonts w:hint="eastAsia" w:ascii="微软雅黑" w:hAnsi="微软雅黑" w:eastAsia="微软雅黑" w:cs="微软雅黑"/>
-                <w:i w:val="0"/>
-                <w:color w:val="000000"/>
-                <w:kern w:val="2"/>
-                <w:sz w:val="18"/>
-                <w:szCs w:val="18"/>
-                <w:u w:val="none"/>
-                <w:lang w:val="en-US" w:eastAsia="zh-CN" w:bidi="ar-SA"/>
-              </w:rPr>
-            </w:pPr>
-            <w:r>
-              <w:rPr>
-                <w:rFonts w:hint="eastAsia" w:ascii="微软雅黑" w:hAnsi="微软雅黑" w:eastAsia="微软雅黑" w:cs="微软雅黑"/>
-                <w:i w:val="0"/>
-                <w:color w:val="000000"/>
-                <w:kern w:val="0"/>
-                <w:sz w:val="18"/>
-                <w:szCs w:val="18"/>
-                <w:u w:val="none"/>
-                <w:lang w:val="en-US" w:eastAsia="zh-CN" w:bidi="ar"/>
-              </w:rPr>
-              <w:t>随机次数(10(最小随机次数）#20(最大随机次数)#1(单元素id最多随机的次数))</w:t>
-            </w:r>
-          </w:p>
-        </w:tc>
-        <w:tc>
-          <w:tcPr>
-            <w:tcW w:w="5445" w:type="dxa"/>
-            <w:vAlign w:val="center"/>
-          </w:tcPr>
-          <w:p>
-            <w:pPr>
-              <w:jc w:val="center"/>
-              <w:rPr>
-                <w:rFonts w:hint="eastAsia" w:ascii="微软雅黑" w:hAnsi="微软雅黑" w:eastAsia="微软雅黑" w:cs="微软雅黑"/>
-                <w:vertAlign w:val="baseline"/>
-                <w:lang w:val="en-US" w:eastAsia="zh-CN"/>
-              </w:rPr>
-            </w:pPr>
-          </w:p>
-        </w:tc>
-      </w:tr>
-      <w:tr>
-        <w:tblPrEx>
-          <w:tblBorders>
-            <w:top w:val="single" w:color="auto" w:sz="4" w:space="0"/>
-            <w:left w:val="single" w:color="auto" w:sz="4" w:space="0"/>
-            <w:bottom w:val="single" w:color="auto" w:sz="4" w:space="0"/>
-            <w:right w:val="single" w:color="auto" w:sz="4" w:space="0"/>
-            <w:insideH w:val="single" w:color="auto" w:sz="4" w:space="0"/>
-            <w:insideV w:val="single" w:color="auto" w:sz="4" w:space="0"/>
-          </w:tblBorders>
-          <w:tblCellMar>
-            <w:top w:w="0" w:type="dxa"/>
-            <w:left w:w="108" w:type="dxa"/>
-            <w:bottom w:w="0" w:type="dxa"/>
-            <w:right w:w="108" w:type="dxa"/>
-          </w:tblCellMar>
-        </w:tblPrEx>
-        <w:tc>
-          <w:tcPr>
-            <w:tcW w:w="3384" w:type="dxa"/>
-            <w:vAlign w:val="center"/>
-          </w:tcPr>
-          <w:p>
-            <w:pPr>
-              <w:keepNext w:val="0"/>
-              <w:keepLines w:val="0"/>
-              <w:widowControl/>
-              <w:suppressLineNumbers w:val="0"/>
-              <w:jc w:val="center"/>
-              <w:textAlignment w:val="center"/>
-              <w:rPr>
-                <w:rFonts w:hint="eastAsia" w:ascii="微软雅黑" w:hAnsi="微软雅黑" w:eastAsia="微软雅黑" w:cs="微软雅黑"/>
-                <w:i w:val="0"/>
-                <w:color w:val="000000"/>
-                <w:kern w:val="2"/>
-                <w:sz w:val="18"/>
-                <w:szCs w:val="18"/>
-                <w:u w:val="none"/>
-                <w:lang w:val="en-US" w:eastAsia="zh-CN" w:bidi="ar-SA"/>
-              </w:rPr>
-            </w:pPr>
-            <w:r>
-              <w:rPr>
-                <w:rStyle w:val="49"/>
-                <w:rFonts w:hint="eastAsia" w:ascii="微软雅黑" w:hAnsi="微软雅黑" w:eastAsia="微软雅黑" w:cs="微软雅黑"/>
-                <w:lang w:val="en-US" w:eastAsia="zh-CN" w:bidi="ar"/>
-              </w:rPr>
-              <w:t>必然出现的元素,只随机数量1#1#2000|1#2#2000|1#3#10000|2#2#10000</w:t>
-            </w:r>
-          </w:p>
-        </w:tc>
-        <w:tc>
-          <w:tcPr>
-            <w:tcW w:w="5445" w:type="dxa"/>
-            <w:vAlign w:val="center"/>
-          </w:tcPr>
-          <w:p>
-            <w:pPr>
-              <w:jc w:val="center"/>
-              <w:rPr>
-                <w:rFonts w:hint="eastAsia" w:ascii="微软雅黑" w:hAnsi="微软雅黑" w:eastAsia="微软雅黑" w:cs="微软雅黑"/>
-                <w:vertAlign w:val="baseline"/>
-                <w:lang w:val="en-US" w:eastAsia="zh-CN"/>
-              </w:rPr>
-            </w:pPr>
-          </w:p>
-        </w:tc>
-      </w:tr>
-      <w:tr>
-        <w:tblPrEx>
-          <w:tblBorders>
-            <w:top w:val="single" w:color="auto" w:sz="4" w:space="0"/>
-            <w:left w:val="single" w:color="auto" w:sz="4" w:space="0"/>
-            <w:bottom w:val="single" w:color="auto" w:sz="4" w:space="0"/>
-            <w:right w:val="single" w:color="auto" w:sz="4" w:space="0"/>
-            <w:insideH w:val="single" w:color="auto" w:sz="4" w:space="0"/>
-            <w:insideV w:val="single" w:color="auto" w:sz="4" w:space="0"/>
-          </w:tblBorders>
-          <w:tblCellMar>
-            <w:top w:w="0" w:type="dxa"/>
-            <w:left w:w="108" w:type="dxa"/>
-            <w:bottom w:w="0" w:type="dxa"/>
-            <w:right w:w="108" w:type="dxa"/>
-          </w:tblCellMar>
-        </w:tblPrEx>
-        <w:tc>
-          <w:tcPr>
-            <w:tcW w:w="3384" w:type="dxa"/>
-            <w:vAlign w:val="center"/>
-          </w:tcPr>
-          <w:p>
-            <w:pPr>
-              <w:keepNext w:val="0"/>
-              <w:keepLines w:val="0"/>
-              <w:widowControl/>
-              <w:suppressLineNumbers w:val="0"/>
-              <w:jc w:val="center"/>
-              <w:textAlignment w:val="center"/>
-              <w:rPr>
-                <w:rFonts w:hint="eastAsia" w:ascii="微软雅黑" w:hAnsi="微软雅黑" w:eastAsia="微软雅黑" w:cs="微软雅黑"/>
-                <w:i w:val="0"/>
-                <w:color w:val="000000"/>
-                <w:kern w:val="2"/>
-                <w:sz w:val="18"/>
-                <w:szCs w:val="18"/>
-                <w:u w:val="none"/>
-                <w:lang w:val="en-US" w:eastAsia="zh-CN" w:bidi="ar-SA"/>
-              </w:rPr>
-            </w:pPr>
-            <w:r>
-              <w:rPr>
-                <w:rFonts w:hint="eastAsia" w:ascii="微软雅黑" w:hAnsi="微软雅黑" w:eastAsia="微软雅黑" w:cs="微软雅黑"/>
-                <w:i w:val="0"/>
-                <w:color w:val="000000"/>
-                <w:kern w:val="0"/>
-                <w:sz w:val="18"/>
-                <w:szCs w:val="18"/>
-                <w:u w:val="none"/>
-                <w:lang w:val="en-US" w:eastAsia="zh-CN" w:bidi="ar"/>
-              </w:rPr>
-              <w:t>必然出现随机元素，随机元素id 1#1|2#1|3#1</w:t>
-            </w:r>
-          </w:p>
-        </w:tc>
-        <w:tc>
-          <w:tcPr>
-            <w:tcW w:w="5445" w:type="dxa"/>
-            <w:vAlign w:val="center"/>
-          </w:tcPr>
-          <w:p>
-            <w:pPr>
-              <w:jc w:val="center"/>
-              <w:rPr>
-                <w:rFonts w:hint="eastAsia" w:ascii="微软雅黑" w:hAnsi="微软雅黑" w:eastAsia="微软雅黑" w:cs="微软雅黑"/>
-                <w:vertAlign w:val="baseline"/>
-                <w:lang w:val="en-US" w:eastAsia="zh-CN"/>
-              </w:rPr>
-            </w:pPr>
-          </w:p>
-        </w:tc>
-      </w:tr>
-      <w:tr>
-        <w:tblPrEx>
-          <w:tblBorders>
-            <w:top w:val="single" w:color="auto" w:sz="4" w:space="0"/>
-            <w:left w:val="single" w:color="auto" w:sz="4" w:space="0"/>
-            <w:bottom w:val="single" w:color="auto" w:sz="4" w:space="0"/>
-            <w:right w:val="single" w:color="auto" w:sz="4" w:space="0"/>
-            <w:insideH w:val="single" w:color="auto" w:sz="4" w:space="0"/>
-            <w:insideV w:val="single" w:color="auto" w:sz="4" w:space="0"/>
-          </w:tblBorders>
-          <w:tblCellMar>
-            <w:top w:w="0" w:type="dxa"/>
-            <w:left w:w="108" w:type="dxa"/>
-            <w:bottom w:w="0" w:type="dxa"/>
-            <w:right w:w="108" w:type="dxa"/>
-          </w:tblCellMar>
-        </w:tblPrEx>
-        <w:tc>
-          <w:tcPr>
-            <w:tcW w:w="3384" w:type="dxa"/>
-            <w:vAlign w:val="center"/>
-          </w:tcPr>
-          <w:p>
-            <w:pPr>
-              <w:keepNext w:val="0"/>
-              <w:keepLines w:val="0"/>
-              <w:widowControl/>
-              <w:suppressLineNumbers w:val="0"/>
-              <w:jc w:val="center"/>
-              <w:textAlignment w:val="center"/>
-              <w:rPr>
-                <w:rFonts w:hint="eastAsia" w:ascii="微软雅黑" w:hAnsi="微软雅黑" w:eastAsia="微软雅黑" w:cs="微软雅黑"/>
-                <w:i w:val="0"/>
-                <w:color w:val="000000"/>
-                <w:kern w:val="2"/>
-                <w:sz w:val="18"/>
-                <w:szCs w:val="18"/>
-                <w:u w:val="none"/>
-                <w:lang w:val="en-US" w:eastAsia="zh-CN" w:bidi="ar-SA"/>
-              </w:rPr>
-            </w:pPr>
-            <w:r>
-              <w:rPr>
-                <w:rFonts w:hint="eastAsia" w:ascii="微软雅黑" w:hAnsi="微软雅黑" w:eastAsia="微软雅黑" w:cs="微软雅黑"/>
-                <w:i w:val="0"/>
-                <w:color w:val="000000"/>
-                <w:kern w:val="0"/>
-                <w:sz w:val="18"/>
-                <w:szCs w:val="18"/>
-                <w:u w:val="none"/>
-                <w:lang w:val="en-US" w:eastAsia="zh-CN" w:bidi="ar"/>
-              </w:rPr>
-              <w:t>随机的id个数</w:t>
-            </w:r>
+                <w:rFonts w:hint="eastAsia" w:cs="微软雅黑"/>
+                <w:vertAlign w:val="baseline"/>
+                <w:lang w:val="en-US" w:eastAsia="zh-CN"/>
+              </w:rPr>
+            </w:pPr>
           </w:p>
         </w:tc>
         <w:tc>
@@ -2297,7 +2201,7 @@
     <w:p>
       <w:pPr>
         <w:rPr>
-          <w:rFonts w:hint="eastAsia" w:ascii="微软雅黑" w:hAnsi="微软雅黑" w:eastAsia="微软雅黑" w:cs="微软雅黑"/>
+          <w:rFonts w:hint="eastAsia"/>
           <w:lang w:val="en-US" w:eastAsia="zh-CN"/>
         </w:rPr>
       </w:pPr>
@@ -2309,28 +2213,21 @@
           <w:lang w:val="en-US" w:eastAsia="zh-CN"/>
         </w:rPr>
       </w:pPr>
-    </w:p>
-    <w:p>
-      <w:pPr>
-        <w:rPr>
-          <w:rFonts w:hint="eastAsia" w:ascii="微软雅黑" w:hAnsi="微软雅黑" w:eastAsia="微软雅黑" w:cs="微软雅黑"/>
-          <w:lang w:val="en-US" w:eastAsia="zh-CN"/>
-        </w:rPr>
-      </w:pPr>
-    </w:p>
-    <w:p>
-      <w:pPr>
-        <w:rPr>
-          <w:rFonts w:hint="eastAsia" w:ascii="微软雅黑" w:hAnsi="微软雅黑" w:eastAsia="微软雅黑" w:cs="微软雅黑"/>
-          <w:lang w:val="en-US" w:eastAsia="zh-CN"/>
-        </w:rPr>
-      </w:pPr>
-      <w:r>
-        <w:rPr>
-          <w:rFonts w:hint="eastAsia" w:ascii="微软雅黑" w:hAnsi="微软雅黑" w:eastAsia="微软雅黑" w:cs="微软雅黑"/>
-          <w:lang w:val="en-US" w:eastAsia="zh-CN"/>
-        </w:rPr>
-        <w:t>表：地图模块表_modular</w:t>
+      <w:r>
+        <w:rPr>
+          <w:rFonts w:hint="eastAsia" w:ascii="微软雅黑" w:hAnsi="微软雅黑" w:eastAsia="微软雅黑" w:cs="微软雅黑"/>
+          <w:lang w:val="en-US" w:eastAsia="zh-CN"/>
+        </w:rPr>
+        <w:t>表：</w:t>
+      </w:r>
+      <w:r>
+        <w:rPr>
+          <w:rFonts w:hint="eastAsia" w:ascii="微软雅黑" w:hAnsi="微软雅黑" w:eastAsia="微软雅黑" w:cs="微软雅黑"/>
+          <w:sz w:val="24"/>
+          <w:szCs w:val="24"/>
+          <w:lang w:val="en-US" w:eastAsia="zh-CN"/>
+        </w:rPr>
+        <w:t>地图层数表_layer</w:t>
       </w:r>
     </w:p>
     <w:tbl>
@@ -2482,11 +2379,19 @@
             <w:pPr>
               <w:jc w:val="center"/>
               <w:rPr>
-                <w:rFonts w:hint="eastAsia" w:ascii="微软雅黑" w:hAnsi="微软雅黑" w:eastAsia="微软雅黑" w:cs="微软雅黑"/>
-                <w:vertAlign w:val="baseline"/>
-                <w:lang w:val="en-US" w:eastAsia="zh-CN"/>
-              </w:rPr>
-            </w:pPr>
+                <w:rFonts w:hint="default" w:ascii="微软雅黑" w:hAnsi="微软雅黑" w:eastAsia="微软雅黑" w:cs="微软雅黑"/>
+                <w:vertAlign w:val="baseline"/>
+                <w:lang w:val="en-US" w:eastAsia="zh-CN"/>
+              </w:rPr>
+            </w:pPr>
+            <w:r>
+              <w:rPr>
+                <w:rFonts w:hint="eastAsia" w:cs="微软雅黑"/>
+                <w:vertAlign w:val="baseline"/>
+                <w:lang w:val="en-US" w:eastAsia="zh-CN"/>
+              </w:rPr>
+              <w:t>副本ID+两位数（01开始）</w:t>
+            </w:r>
           </w:p>
         </w:tc>
       </w:tr>
@@ -2545,6 +2450,1021 @@
                 <w:lang w:val="en-US" w:eastAsia="zh-CN"/>
               </w:rPr>
             </w:pPr>
+            <w:r>
+              <w:rPr>
+                <w:rFonts w:hint="eastAsia" w:cs="微软雅黑"/>
+                <w:vertAlign w:val="baseline"/>
+                <w:lang w:val="en-US" w:eastAsia="zh-CN"/>
+              </w:rPr>
+              <w:t>该层属于哪个副本</w:t>
+            </w:r>
+          </w:p>
+        </w:tc>
+      </w:tr>
+      <w:tr>
+        <w:tblPrEx>
+          <w:tblBorders>
+            <w:top w:val="single" w:color="auto" w:sz="4" w:space="0"/>
+            <w:left w:val="single" w:color="auto" w:sz="4" w:space="0"/>
+            <w:bottom w:val="single" w:color="auto" w:sz="4" w:space="0"/>
+            <w:right w:val="single" w:color="auto" w:sz="4" w:space="0"/>
+            <w:insideH w:val="single" w:color="auto" w:sz="4" w:space="0"/>
+            <w:insideV w:val="single" w:color="auto" w:sz="4" w:space="0"/>
+          </w:tblBorders>
+          <w:tblCellMar>
+            <w:top w:w="0" w:type="dxa"/>
+            <w:left w:w="108" w:type="dxa"/>
+            <w:bottom w:w="0" w:type="dxa"/>
+            <w:right w:w="108" w:type="dxa"/>
+          </w:tblCellMar>
+        </w:tblPrEx>
+        <w:tc>
+          <w:tcPr>
+            <w:tcW w:w="3384" w:type="dxa"/>
+            <w:vAlign w:val="center"/>
+          </w:tcPr>
+          <w:p>
+            <w:pPr>
+              <w:jc w:val="center"/>
+              <w:rPr>
+                <w:rFonts w:hint="eastAsia" w:ascii="微软雅黑" w:hAnsi="微软雅黑" w:eastAsia="微软雅黑" w:cs="微软雅黑"/>
+                <w:highlight w:val="red"/>
+                <w:vertAlign w:val="baseline"/>
+                <w:lang w:val="en-US" w:eastAsia="zh-CN"/>
+              </w:rPr>
+            </w:pPr>
+            <w:r>
+              <w:rPr>
+                <w:rFonts w:hint="eastAsia" w:ascii="微软雅黑" w:hAnsi="微软雅黑" w:eastAsia="微软雅黑" w:cs="微软雅黑"/>
+                <w:highlight w:val="red"/>
+                <w:vertAlign w:val="baseline"/>
+                <w:lang w:val="en-US" w:eastAsia="zh-CN"/>
+              </w:rPr>
+              <w:t>层数类型</w:t>
+            </w:r>
+          </w:p>
+        </w:tc>
+        <w:tc>
+          <w:tcPr>
+            <w:tcW w:w="5445" w:type="dxa"/>
+            <w:vAlign w:val="center"/>
+          </w:tcPr>
+          <w:p>
+            <w:pPr>
+              <w:jc w:val="center"/>
+              <w:rPr>
+                <w:rFonts w:hint="eastAsia" w:ascii="微软雅黑" w:hAnsi="微软雅黑" w:eastAsia="微软雅黑" w:cs="微软雅黑"/>
+                <w:highlight w:val="red"/>
+                <w:vertAlign w:val="baseline"/>
+                <w:lang w:val="en-US" w:eastAsia="zh-CN"/>
+              </w:rPr>
+            </w:pPr>
+            <w:r>
+              <w:rPr>
+                <w:rFonts w:hint="eastAsia" w:cs="微软雅黑"/>
+                <w:highlight w:val="red"/>
+                <w:vertAlign w:val="baseline"/>
+                <w:lang w:val="en-US" w:eastAsia="zh-CN"/>
+              </w:rPr>
+              <w:t>删除</w:t>
+            </w:r>
+          </w:p>
+        </w:tc>
+      </w:tr>
+      <w:tr>
+        <w:tblPrEx>
+          <w:tblBorders>
+            <w:top w:val="single" w:color="auto" w:sz="4" w:space="0"/>
+            <w:left w:val="single" w:color="auto" w:sz="4" w:space="0"/>
+            <w:bottom w:val="single" w:color="auto" w:sz="4" w:space="0"/>
+            <w:right w:val="single" w:color="auto" w:sz="4" w:space="0"/>
+            <w:insideH w:val="single" w:color="auto" w:sz="4" w:space="0"/>
+            <w:insideV w:val="single" w:color="auto" w:sz="4" w:space="0"/>
+          </w:tblBorders>
+          <w:tblCellMar>
+            <w:top w:w="0" w:type="dxa"/>
+            <w:left w:w="108" w:type="dxa"/>
+            <w:bottom w:w="0" w:type="dxa"/>
+            <w:right w:w="108" w:type="dxa"/>
+          </w:tblCellMar>
+        </w:tblPrEx>
+        <w:tc>
+          <w:tcPr>
+            <w:tcW w:w="3384" w:type="dxa"/>
+            <w:vAlign w:val="center"/>
+          </w:tcPr>
+          <w:p>
+            <w:pPr>
+              <w:jc w:val="center"/>
+              <w:rPr>
+                <w:rFonts w:hint="eastAsia" w:ascii="微软雅黑" w:hAnsi="微软雅黑" w:eastAsia="微软雅黑" w:cs="微软雅黑"/>
+                <w:vertAlign w:val="baseline"/>
+                <w:lang w:val="en-US" w:eastAsia="zh-CN"/>
+              </w:rPr>
+            </w:pPr>
+            <w:r>
+              <w:rPr>
+                <w:rFonts w:hint="eastAsia" w:ascii="微软雅黑" w:hAnsi="微软雅黑" w:eastAsia="微软雅黑" w:cs="微软雅黑"/>
+                <w:vertAlign w:val="baseline"/>
+                <w:lang w:val="en-US" w:eastAsia="zh-CN"/>
+              </w:rPr>
+              <w:t>单层随机模块数量范围</w:t>
+            </w:r>
+          </w:p>
+        </w:tc>
+        <w:tc>
+          <w:tcPr>
+            <w:tcW w:w="5445" w:type="dxa"/>
+            <w:vAlign w:val="center"/>
+          </w:tcPr>
+          <w:p>
+            <w:pPr>
+              <w:jc w:val="center"/>
+              <w:rPr>
+                <w:rFonts w:hint="eastAsia" w:ascii="微软雅黑" w:hAnsi="微软雅黑" w:eastAsia="微软雅黑" w:cs="微软雅黑"/>
+                <w:vertAlign w:val="baseline"/>
+                <w:lang w:val="en-US" w:eastAsia="zh-CN"/>
+              </w:rPr>
+            </w:pPr>
+            <w:r>
+              <w:rPr>
+                <w:rFonts w:hint="eastAsia" w:cs="微软雅黑"/>
+                <w:vertAlign w:val="baseline"/>
+                <w:lang w:val="en-US" w:eastAsia="zh-CN"/>
+              </w:rPr>
+              <w:t>只决定了随机模块的数量</w:t>
+            </w:r>
+          </w:p>
+        </w:tc>
+      </w:tr>
+      <w:tr>
+        <w:tblPrEx>
+          <w:tblBorders>
+            <w:top w:val="single" w:color="auto" w:sz="4" w:space="0"/>
+            <w:left w:val="single" w:color="auto" w:sz="4" w:space="0"/>
+            <w:bottom w:val="single" w:color="auto" w:sz="4" w:space="0"/>
+            <w:right w:val="single" w:color="auto" w:sz="4" w:space="0"/>
+            <w:insideH w:val="single" w:color="auto" w:sz="4" w:space="0"/>
+            <w:insideV w:val="single" w:color="auto" w:sz="4" w:space="0"/>
+          </w:tblBorders>
+          <w:tblCellMar>
+            <w:top w:w="0" w:type="dxa"/>
+            <w:left w:w="108" w:type="dxa"/>
+            <w:bottom w:w="0" w:type="dxa"/>
+            <w:right w:w="108" w:type="dxa"/>
+          </w:tblCellMar>
+        </w:tblPrEx>
+        <w:tc>
+          <w:tcPr>
+            <w:tcW w:w="3384" w:type="dxa"/>
+            <w:vAlign w:val="center"/>
+          </w:tcPr>
+          <w:p>
+            <w:pPr>
+              <w:keepNext w:val="0"/>
+              <w:keepLines w:val="0"/>
+              <w:widowControl/>
+              <w:suppressLineNumbers w:val="0"/>
+              <w:jc w:val="center"/>
+              <w:textAlignment w:val="center"/>
+              <w:rPr>
+                <w:rFonts w:hint="eastAsia" w:ascii="微软雅黑" w:hAnsi="微软雅黑" w:eastAsia="微软雅黑" w:cs="微软雅黑"/>
+                <w:i w:val="0"/>
+                <w:color w:val="000000"/>
+                <w:kern w:val="2"/>
+                <w:sz w:val="18"/>
+                <w:szCs w:val="18"/>
+                <w:u w:val="none"/>
+                <w:lang w:val="en-US" w:eastAsia="zh-CN" w:bidi="ar-SA"/>
+              </w:rPr>
+            </w:pPr>
+            <w:r>
+              <w:rPr>
+                <w:rFonts w:hint="eastAsia" w:ascii="微软雅黑" w:hAnsi="微软雅黑" w:eastAsia="微软雅黑" w:cs="微软雅黑"/>
+                <w:i w:val="0"/>
+                <w:color w:val="000000"/>
+                <w:kern w:val="0"/>
+                <w:sz w:val="18"/>
+                <w:szCs w:val="18"/>
+                <w:u w:val="none"/>
+                <w:lang w:val="en-US" w:eastAsia="zh-CN" w:bidi="ar"/>
+              </w:rPr>
+              <w:t>层数必然使用模块</w:t>
+            </w:r>
+          </w:p>
+        </w:tc>
+        <w:tc>
+          <w:tcPr>
+            <w:tcW w:w="5445" w:type="dxa"/>
+            <w:vAlign w:val="center"/>
+          </w:tcPr>
+          <w:p>
+            <w:pPr>
+              <w:jc w:val="center"/>
+              <w:rPr>
+                <w:rFonts w:hint="eastAsia" w:ascii="微软雅黑" w:hAnsi="微软雅黑" w:eastAsia="微软雅黑" w:cs="微软雅黑"/>
+                <w:vertAlign w:val="baseline"/>
+                <w:lang w:val="en-US" w:eastAsia="zh-CN"/>
+              </w:rPr>
+            </w:pPr>
+            <w:r>
+              <w:rPr>
+                <w:rFonts w:hint="eastAsia" w:cs="微软雅黑"/>
+                <w:vertAlign w:val="baseline"/>
+                <w:lang w:val="en-US" w:eastAsia="zh-CN"/>
+              </w:rPr>
+              <w:t>对应模块表的“模块</w:t>
+            </w:r>
+            <w:r>
+              <w:rPr>
+                <w:rFonts w:hint="eastAsia" w:ascii="微软雅黑" w:hAnsi="微软雅黑" w:eastAsia="微软雅黑" w:cs="微软雅黑"/>
+                <w:vertAlign w:val="baseline"/>
+                <w:lang w:val="en-US" w:eastAsia="zh-CN"/>
+              </w:rPr>
+              <w:t>ID</w:t>
+            </w:r>
+            <w:r>
+              <w:rPr>
+                <w:rFonts w:hint="eastAsia" w:cs="微软雅黑"/>
+                <w:vertAlign w:val="baseline"/>
+                <w:lang w:val="en-US" w:eastAsia="zh-CN"/>
+              </w:rPr>
+              <w:t>”，必然会加入的模块，并需要定义该必然模块出现顺序。</w:t>
+            </w:r>
+          </w:p>
+        </w:tc>
+      </w:tr>
+      <w:tr>
+        <w:tblPrEx>
+          <w:tblBorders>
+            <w:top w:val="single" w:color="auto" w:sz="4" w:space="0"/>
+            <w:left w:val="single" w:color="auto" w:sz="4" w:space="0"/>
+            <w:bottom w:val="single" w:color="auto" w:sz="4" w:space="0"/>
+            <w:right w:val="single" w:color="auto" w:sz="4" w:space="0"/>
+            <w:insideH w:val="single" w:color="auto" w:sz="4" w:space="0"/>
+            <w:insideV w:val="single" w:color="auto" w:sz="4" w:space="0"/>
+          </w:tblBorders>
+          <w:tblCellMar>
+            <w:top w:w="0" w:type="dxa"/>
+            <w:left w:w="108" w:type="dxa"/>
+            <w:bottom w:w="0" w:type="dxa"/>
+            <w:right w:w="108" w:type="dxa"/>
+          </w:tblCellMar>
+        </w:tblPrEx>
+        <w:tc>
+          <w:tcPr>
+            <w:tcW w:w="3384" w:type="dxa"/>
+            <w:vAlign w:val="center"/>
+          </w:tcPr>
+          <w:p>
+            <w:pPr>
+              <w:keepNext w:val="0"/>
+              <w:keepLines w:val="0"/>
+              <w:widowControl/>
+              <w:suppressLineNumbers w:val="0"/>
+              <w:jc w:val="center"/>
+              <w:textAlignment w:val="center"/>
+              <w:rPr>
+                <w:rFonts w:hint="eastAsia" w:ascii="微软雅黑" w:hAnsi="微软雅黑" w:eastAsia="微软雅黑" w:cs="微软雅黑"/>
+                <w:i w:val="0"/>
+                <w:color w:val="000000"/>
+                <w:kern w:val="2"/>
+                <w:sz w:val="18"/>
+                <w:szCs w:val="18"/>
+                <w:u w:val="none"/>
+                <w:lang w:val="en-US" w:eastAsia="zh-CN" w:bidi="ar-SA"/>
+              </w:rPr>
+            </w:pPr>
+            <w:r>
+              <w:rPr>
+                <w:rFonts w:hint="eastAsia" w:ascii="微软雅黑" w:hAnsi="微软雅黑" w:eastAsia="微软雅黑" w:cs="微软雅黑"/>
+                <w:i w:val="0"/>
+                <w:color w:val="000000"/>
+                <w:kern w:val="0"/>
+                <w:sz w:val="18"/>
+                <w:szCs w:val="18"/>
+                <w:u w:val="none"/>
+                <w:lang w:val="en-US" w:eastAsia="zh-CN" w:bidi="ar"/>
+              </w:rPr>
+              <w:t>层数随机模块</w:t>
+            </w:r>
+          </w:p>
+        </w:tc>
+        <w:tc>
+          <w:tcPr>
+            <w:tcW w:w="5445" w:type="dxa"/>
+            <w:vAlign w:val="center"/>
+          </w:tcPr>
+          <w:p>
+            <w:pPr>
+              <w:jc w:val="center"/>
+              <w:rPr>
+                <w:rFonts w:hint="eastAsia" w:ascii="微软雅黑" w:hAnsi="微软雅黑" w:eastAsia="微软雅黑" w:cs="微软雅黑"/>
+                <w:vertAlign w:val="baseline"/>
+                <w:lang w:val="en-US" w:eastAsia="zh-CN"/>
+              </w:rPr>
+            </w:pPr>
+            <w:r>
+              <w:rPr>
+                <w:rFonts w:hint="eastAsia" w:cs="微软雅黑"/>
+                <w:vertAlign w:val="baseline"/>
+                <w:lang w:val="en-US" w:eastAsia="zh-CN"/>
+              </w:rPr>
+              <w:t>该层随机的模块池，所有在其中的模块都会可能被随机到，每个至多只会随机到一次。如果填多个同ID模块，则可能会随到多个同ID模块。</w:t>
+            </w:r>
+          </w:p>
+        </w:tc>
+      </w:tr>
+      <w:tr>
+        <w:tblPrEx>
+          <w:tblBorders>
+            <w:top w:val="single" w:color="auto" w:sz="4" w:space="0"/>
+            <w:left w:val="single" w:color="auto" w:sz="4" w:space="0"/>
+            <w:bottom w:val="single" w:color="auto" w:sz="4" w:space="0"/>
+            <w:right w:val="single" w:color="auto" w:sz="4" w:space="0"/>
+            <w:insideH w:val="single" w:color="auto" w:sz="4" w:space="0"/>
+            <w:insideV w:val="single" w:color="auto" w:sz="4" w:space="0"/>
+          </w:tblBorders>
+          <w:tblCellMar>
+            <w:top w:w="0" w:type="dxa"/>
+            <w:left w:w="108" w:type="dxa"/>
+            <w:bottom w:w="0" w:type="dxa"/>
+            <w:right w:w="108" w:type="dxa"/>
+          </w:tblCellMar>
+        </w:tblPrEx>
+        <w:tc>
+          <w:tcPr>
+            <w:tcW w:w="3384" w:type="dxa"/>
+            <w:vAlign w:val="center"/>
+          </w:tcPr>
+          <w:p>
+            <w:pPr>
+              <w:keepNext w:val="0"/>
+              <w:keepLines w:val="0"/>
+              <w:widowControl/>
+              <w:suppressLineNumbers w:val="0"/>
+              <w:jc w:val="center"/>
+              <w:textAlignment w:val="center"/>
+              <w:rPr>
+                <w:rFonts w:hint="eastAsia" w:ascii="微软雅黑" w:hAnsi="微软雅黑" w:eastAsia="微软雅黑" w:cs="微软雅黑"/>
+                <w:i w:val="0"/>
+                <w:color w:val="000000"/>
+                <w:kern w:val="2"/>
+                <w:sz w:val="18"/>
+                <w:szCs w:val="18"/>
+                <w:u w:val="none"/>
+                <w:lang w:val="en-US" w:eastAsia="zh-CN" w:bidi="ar-SA"/>
+              </w:rPr>
+            </w:pPr>
+            <w:r>
+              <w:rPr>
+                <w:rFonts w:hint="eastAsia" w:ascii="微软雅黑" w:hAnsi="微软雅黑" w:eastAsia="微软雅黑" w:cs="微软雅黑"/>
+                <w:i w:val="0"/>
+                <w:color w:val="000000"/>
+                <w:kern w:val="0"/>
+                <w:sz w:val="18"/>
+                <w:szCs w:val="18"/>
+                <w:u w:val="none"/>
+                <w:lang w:val="en-US" w:eastAsia="zh-CN" w:bidi="ar"/>
+              </w:rPr>
+              <w:t>单层全随机无素(1(元素id)#1(数量)#10(权重)|)</w:t>
+            </w:r>
+          </w:p>
+        </w:tc>
+        <w:tc>
+          <w:tcPr>
+            <w:tcW w:w="5445" w:type="dxa"/>
+            <w:vAlign w:val="center"/>
+          </w:tcPr>
+          <w:p>
+            <w:pPr>
+              <w:jc w:val="center"/>
+              <w:rPr>
+                <w:rFonts w:hint="eastAsia" w:ascii="微软雅黑" w:hAnsi="微软雅黑" w:eastAsia="微软雅黑" w:cs="微软雅黑"/>
+                <w:vertAlign w:val="baseline"/>
+                <w:lang w:val="en-US" w:eastAsia="zh-CN"/>
+              </w:rPr>
+            </w:pPr>
+            <w:r>
+              <w:rPr>
+                <w:rFonts w:hint="eastAsia" w:cs="微软雅黑"/>
+                <w:vertAlign w:val="baseline"/>
+                <w:lang w:val="en-US" w:eastAsia="zh-CN"/>
+              </w:rPr>
+              <w:t>完全进行随机的元素池，下一字段与之关联</w:t>
+            </w:r>
+          </w:p>
+        </w:tc>
+      </w:tr>
+      <w:tr>
+        <w:tblPrEx>
+          <w:tblBorders>
+            <w:top w:val="single" w:color="auto" w:sz="4" w:space="0"/>
+            <w:left w:val="single" w:color="auto" w:sz="4" w:space="0"/>
+            <w:bottom w:val="single" w:color="auto" w:sz="4" w:space="0"/>
+            <w:right w:val="single" w:color="auto" w:sz="4" w:space="0"/>
+            <w:insideH w:val="single" w:color="auto" w:sz="4" w:space="0"/>
+            <w:insideV w:val="single" w:color="auto" w:sz="4" w:space="0"/>
+          </w:tblBorders>
+          <w:tblCellMar>
+            <w:top w:w="0" w:type="dxa"/>
+            <w:left w:w="108" w:type="dxa"/>
+            <w:bottom w:w="0" w:type="dxa"/>
+            <w:right w:w="108" w:type="dxa"/>
+          </w:tblCellMar>
+        </w:tblPrEx>
+        <w:tc>
+          <w:tcPr>
+            <w:tcW w:w="3384" w:type="dxa"/>
+            <w:vAlign w:val="center"/>
+          </w:tcPr>
+          <w:p>
+            <w:pPr>
+              <w:keepNext w:val="0"/>
+              <w:keepLines w:val="0"/>
+              <w:widowControl/>
+              <w:suppressLineNumbers w:val="0"/>
+              <w:jc w:val="center"/>
+              <w:textAlignment w:val="center"/>
+              <w:rPr>
+                <w:rFonts w:hint="eastAsia" w:ascii="微软雅黑" w:hAnsi="微软雅黑" w:eastAsia="微软雅黑" w:cs="微软雅黑"/>
+                <w:i w:val="0"/>
+                <w:color w:val="000000"/>
+                <w:kern w:val="2"/>
+                <w:sz w:val="18"/>
+                <w:szCs w:val="18"/>
+                <w:u w:val="none"/>
+                <w:lang w:val="en-US" w:eastAsia="zh-CN" w:bidi="ar-SA"/>
+              </w:rPr>
+            </w:pPr>
+            <w:r>
+              <w:rPr>
+                <w:rFonts w:hint="eastAsia" w:ascii="微软雅黑" w:hAnsi="微软雅黑" w:eastAsia="微软雅黑" w:cs="微软雅黑"/>
+                <w:i w:val="0"/>
+                <w:color w:val="000000"/>
+                <w:kern w:val="0"/>
+                <w:sz w:val="18"/>
+                <w:szCs w:val="18"/>
+                <w:u w:val="none"/>
+                <w:lang w:val="en-US" w:eastAsia="zh-CN" w:bidi="ar"/>
+              </w:rPr>
+              <w:t>随机次数(10(最小随机次数）#20(最大随机次数)#1(单元素id最多随机的次数))</w:t>
+            </w:r>
+          </w:p>
+        </w:tc>
+        <w:tc>
+          <w:tcPr>
+            <w:tcW w:w="5445" w:type="dxa"/>
+            <w:vAlign w:val="center"/>
+          </w:tcPr>
+          <w:p>
+            <w:pPr>
+              <w:jc w:val="center"/>
+              <w:rPr>
+                <w:rFonts w:hint="default" w:ascii="微软雅黑" w:hAnsi="微软雅黑" w:eastAsia="微软雅黑" w:cs="微软雅黑"/>
+                <w:vertAlign w:val="baseline"/>
+                <w:lang w:val="en-US" w:eastAsia="zh-CN"/>
+              </w:rPr>
+            </w:pPr>
+            <w:r>
+              <w:rPr>
+                <w:rFonts w:hint="eastAsia" w:cs="微软雅黑"/>
+                <w:vertAlign w:val="baseline"/>
+                <w:lang w:val="en-US" w:eastAsia="zh-CN"/>
+              </w:rPr>
+              <w:t>与上一字段关联，决定了随机池会随几次，同ID元素最多随到几次。</w:t>
+            </w:r>
+          </w:p>
+        </w:tc>
+      </w:tr>
+      <w:tr>
+        <w:tblPrEx>
+          <w:tblBorders>
+            <w:top w:val="single" w:color="auto" w:sz="4" w:space="0"/>
+            <w:left w:val="single" w:color="auto" w:sz="4" w:space="0"/>
+            <w:bottom w:val="single" w:color="auto" w:sz="4" w:space="0"/>
+            <w:right w:val="single" w:color="auto" w:sz="4" w:space="0"/>
+            <w:insideH w:val="single" w:color="auto" w:sz="4" w:space="0"/>
+            <w:insideV w:val="single" w:color="auto" w:sz="4" w:space="0"/>
+          </w:tblBorders>
+          <w:tblCellMar>
+            <w:top w:w="0" w:type="dxa"/>
+            <w:left w:w="108" w:type="dxa"/>
+            <w:bottom w:w="0" w:type="dxa"/>
+            <w:right w:w="108" w:type="dxa"/>
+          </w:tblCellMar>
+        </w:tblPrEx>
+        <w:tc>
+          <w:tcPr>
+            <w:tcW w:w="3384" w:type="dxa"/>
+            <w:vAlign w:val="center"/>
+          </w:tcPr>
+          <w:p>
+            <w:pPr>
+              <w:keepNext w:val="0"/>
+              <w:keepLines w:val="0"/>
+              <w:widowControl/>
+              <w:suppressLineNumbers w:val="0"/>
+              <w:jc w:val="center"/>
+              <w:textAlignment w:val="center"/>
+              <w:rPr>
+                <w:rFonts w:hint="eastAsia" w:ascii="微软雅黑" w:hAnsi="微软雅黑" w:eastAsia="微软雅黑" w:cs="微软雅黑"/>
+                <w:i w:val="0"/>
+                <w:color w:val="000000"/>
+                <w:kern w:val="2"/>
+                <w:sz w:val="18"/>
+                <w:szCs w:val="18"/>
+                <w:u w:val="none"/>
+                <w:lang w:val="en-US" w:eastAsia="zh-CN" w:bidi="ar-SA"/>
+              </w:rPr>
+            </w:pPr>
+            <w:r>
+              <w:rPr>
+                <w:rStyle w:val="49"/>
+                <w:rFonts w:hint="eastAsia" w:ascii="微软雅黑" w:hAnsi="微软雅黑" w:eastAsia="微软雅黑" w:cs="微软雅黑"/>
+                <w:lang w:val="en-US" w:eastAsia="zh-CN" w:bidi="ar"/>
+              </w:rPr>
+              <w:t>必然出现的元素,只随机数量1#1#2000|1#2#2000|1#3#10000|2#2#10000</w:t>
+            </w:r>
+          </w:p>
+        </w:tc>
+        <w:tc>
+          <w:tcPr>
+            <w:tcW w:w="5445" w:type="dxa"/>
+            <w:vAlign w:val="center"/>
+          </w:tcPr>
+          <w:p>
+            <w:pPr>
+              <w:jc w:val="center"/>
+              <w:rPr>
+                <w:rFonts w:hint="default" w:ascii="微软雅黑" w:hAnsi="微软雅黑" w:eastAsia="微软雅黑" w:cs="微软雅黑"/>
+                <w:vertAlign w:val="baseline"/>
+                <w:lang w:val="en-US" w:eastAsia="zh-CN"/>
+              </w:rPr>
+            </w:pPr>
+            <w:r>
+              <w:rPr>
+                <w:rFonts w:hint="eastAsia" w:cs="微软雅黑"/>
+                <w:vertAlign w:val="baseline"/>
+                <w:lang w:val="en-US" w:eastAsia="zh-CN"/>
+              </w:rPr>
+              <w:t>填入这里的是必然会随机到的元素，也就是说同ID元素必然会出现一个，只针对其数量进行随机。</w:t>
+            </w:r>
+          </w:p>
+        </w:tc>
+      </w:tr>
+      <w:tr>
+        <w:tblPrEx>
+          <w:tblBorders>
+            <w:top w:val="single" w:color="auto" w:sz="4" w:space="0"/>
+            <w:left w:val="single" w:color="auto" w:sz="4" w:space="0"/>
+            <w:bottom w:val="single" w:color="auto" w:sz="4" w:space="0"/>
+            <w:right w:val="single" w:color="auto" w:sz="4" w:space="0"/>
+            <w:insideH w:val="single" w:color="auto" w:sz="4" w:space="0"/>
+            <w:insideV w:val="single" w:color="auto" w:sz="4" w:space="0"/>
+          </w:tblBorders>
+          <w:tblCellMar>
+            <w:top w:w="0" w:type="dxa"/>
+            <w:left w:w="108" w:type="dxa"/>
+            <w:bottom w:w="0" w:type="dxa"/>
+            <w:right w:w="108" w:type="dxa"/>
+          </w:tblCellMar>
+        </w:tblPrEx>
+        <w:tc>
+          <w:tcPr>
+            <w:tcW w:w="3384" w:type="dxa"/>
+            <w:vAlign w:val="center"/>
+          </w:tcPr>
+          <w:p>
+            <w:pPr>
+              <w:keepNext w:val="0"/>
+              <w:keepLines w:val="0"/>
+              <w:widowControl/>
+              <w:suppressLineNumbers w:val="0"/>
+              <w:jc w:val="center"/>
+              <w:textAlignment w:val="center"/>
+              <w:rPr>
+                <w:rFonts w:hint="eastAsia" w:ascii="微软雅黑" w:hAnsi="微软雅黑" w:eastAsia="微软雅黑" w:cs="微软雅黑"/>
+                <w:i w:val="0"/>
+                <w:color w:val="000000"/>
+                <w:kern w:val="2"/>
+                <w:sz w:val="18"/>
+                <w:szCs w:val="18"/>
+                <w:u w:val="none"/>
+                <w:lang w:val="en-US" w:eastAsia="zh-CN" w:bidi="ar-SA"/>
+              </w:rPr>
+            </w:pPr>
+            <w:r>
+              <w:rPr>
+                <w:rFonts w:hint="eastAsia" w:ascii="微软雅黑" w:hAnsi="微软雅黑" w:eastAsia="微软雅黑" w:cs="微软雅黑"/>
+                <w:i w:val="0"/>
+                <w:color w:val="000000"/>
+                <w:kern w:val="0"/>
+                <w:sz w:val="18"/>
+                <w:szCs w:val="18"/>
+                <w:u w:val="none"/>
+                <w:lang w:val="en-US" w:eastAsia="zh-CN" w:bidi="ar"/>
+              </w:rPr>
+              <w:t>必然出现随机元素，随机元素id 1#1|2#1|3#1</w:t>
+            </w:r>
+          </w:p>
+        </w:tc>
+        <w:tc>
+          <w:tcPr>
+            <w:tcW w:w="5445" w:type="dxa"/>
+            <w:vAlign w:val="center"/>
+          </w:tcPr>
+          <w:p>
+            <w:pPr>
+              <w:jc w:val="center"/>
+              <w:rPr>
+                <w:rFonts w:hint="default" w:ascii="微软雅黑" w:hAnsi="微软雅黑" w:eastAsia="微软雅黑" w:cs="微软雅黑"/>
+                <w:vertAlign w:val="baseline"/>
+                <w:lang w:val="en-US" w:eastAsia="zh-CN"/>
+              </w:rPr>
+            </w:pPr>
+            <w:r>
+              <w:rPr>
+                <w:rFonts w:hint="eastAsia" w:cs="微软雅黑"/>
+                <w:vertAlign w:val="baseline"/>
+                <w:lang w:val="en-US" w:eastAsia="zh-CN"/>
+              </w:rPr>
+              <w:t>必然会出现的元素及其数量，后一ID与之关联</w:t>
+            </w:r>
+          </w:p>
+        </w:tc>
+      </w:tr>
+      <w:tr>
+        <w:tblPrEx>
+          <w:tblBorders>
+            <w:top w:val="single" w:color="auto" w:sz="4" w:space="0"/>
+            <w:left w:val="single" w:color="auto" w:sz="4" w:space="0"/>
+            <w:bottom w:val="single" w:color="auto" w:sz="4" w:space="0"/>
+            <w:right w:val="single" w:color="auto" w:sz="4" w:space="0"/>
+            <w:insideH w:val="single" w:color="auto" w:sz="4" w:space="0"/>
+            <w:insideV w:val="single" w:color="auto" w:sz="4" w:space="0"/>
+          </w:tblBorders>
+          <w:tblCellMar>
+            <w:top w:w="0" w:type="dxa"/>
+            <w:left w:w="108" w:type="dxa"/>
+            <w:bottom w:w="0" w:type="dxa"/>
+            <w:right w:w="108" w:type="dxa"/>
+          </w:tblCellMar>
+        </w:tblPrEx>
+        <w:tc>
+          <w:tcPr>
+            <w:tcW w:w="3384" w:type="dxa"/>
+            <w:vAlign w:val="center"/>
+          </w:tcPr>
+          <w:p>
+            <w:pPr>
+              <w:keepNext w:val="0"/>
+              <w:keepLines w:val="0"/>
+              <w:widowControl/>
+              <w:suppressLineNumbers w:val="0"/>
+              <w:jc w:val="center"/>
+              <w:textAlignment w:val="center"/>
+              <w:rPr>
+                <w:rFonts w:hint="eastAsia" w:ascii="微软雅黑" w:hAnsi="微软雅黑" w:eastAsia="微软雅黑" w:cs="微软雅黑"/>
+                <w:i w:val="0"/>
+                <w:color w:val="000000"/>
+                <w:kern w:val="2"/>
+                <w:sz w:val="18"/>
+                <w:szCs w:val="18"/>
+                <w:u w:val="none"/>
+                <w:lang w:val="en-US" w:eastAsia="zh-CN" w:bidi="ar-SA"/>
+              </w:rPr>
+            </w:pPr>
+            <w:r>
+              <w:rPr>
+                <w:rFonts w:hint="eastAsia" w:ascii="微软雅黑" w:hAnsi="微软雅黑" w:eastAsia="微软雅黑" w:cs="微软雅黑"/>
+                <w:i w:val="0"/>
+                <w:color w:val="000000"/>
+                <w:kern w:val="0"/>
+                <w:sz w:val="18"/>
+                <w:szCs w:val="18"/>
+                <w:u w:val="none"/>
+                <w:lang w:val="en-US" w:eastAsia="zh-CN" w:bidi="ar"/>
+              </w:rPr>
+              <w:t>随机的id个数</w:t>
+            </w:r>
+          </w:p>
+        </w:tc>
+        <w:tc>
+          <w:tcPr>
+            <w:tcW w:w="5445" w:type="dxa"/>
+            <w:vAlign w:val="center"/>
+          </w:tcPr>
+          <w:p>
+            <w:pPr>
+              <w:jc w:val="center"/>
+              <w:rPr>
+                <w:rFonts w:hint="eastAsia" w:ascii="微软雅黑" w:hAnsi="微软雅黑" w:eastAsia="微软雅黑" w:cs="微软雅黑"/>
+                <w:vertAlign w:val="baseline"/>
+                <w:lang w:val="en-US" w:eastAsia="zh-CN"/>
+              </w:rPr>
+            </w:pPr>
+            <w:r>
+              <w:rPr>
+                <w:rFonts w:hint="eastAsia" w:cs="微软雅黑"/>
+                <w:vertAlign w:val="baseline"/>
+                <w:lang w:val="en-US" w:eastAsia="zh-CN"/>
+              </w:rPr>
+              <w:t>决定了必然出现元素中会出几个，无特殊需求一般是前面填几个该字段就填几个</w:t>
+            </w:r>
+          </w:p>
+        </w:tc>
+      </w:tr>
+    </w:tbl>
+    <w:p>
+      <w:pPr>
+        <w:numPr>
+          <w:ilvl w:val="0"/>
+          <w:numId w:val="8"/>
+        </w:numPr>
+        <w:ind w:left="420" w:leftChars="0" w:hanging="420" w:firstLineChars="0"/>
+        <w:rPr>
+          <w:rFonts w:hint="eastAsia" w:ascii="微软雅黑" w:hAnsi="微软雅黑" w:eastAsia="微软雅黑" w:cs="微软雅黑"/>
+          <w:b/>
+          <w:bCs/>
+          <w:sz w:val="28"/>
+          <w:szCs w:val="28"/>
+          <w:lang w:val="en-US" w:eastAsia="zh-CN"/>
+        </w:rPr>
+      </w:pPr>
+      <w:r>
+        <w:rPr>
+          <w:rFonts w:hint="eastAsia" w:cs="微软雅黑"/>
+          <w:b/>
+          <w:bCs/>
+          <w:sz w:val="28"/>
+          <w:szCs w:val="28"/>
+          <w:lang w:val="en-US" w:eastAsia="zh-CN"/>
+        </w:rPr>
+        <w:t>注意点：随机元素相关的字段，如果无需求则填0，就认为没有。</w:t>
+      </w:r>
+    </w:p>
+    <w:p>
+      <w:pPr>
+        <w:rPr>
+          <w:rFonts w:hint="eastAsia" w:ascii="微软雅黑" w:hAnsi="微软雅黑" w:eastAsia="微软雅黑" w:cs="微软雅黑"/>
+          <w:lang w:val="en-US" w:eastAsia="zh-CN"/>
+        </w:rPr>
+      </w:pPr>
+    </w:p>
+    <w:p>
+      <w:pPr>
+        <w:rPr>
+          <w:rFonts w:hint="eastAsia" w:ascii="微软雅黑" w:hAnsi="微软雅黑" w:eastAsia="微软雅黑" w:cs="微软雅黑"/>
+          <w:lang w:val="en-US" w:eastAsia="zh-CN"/>
+        </w:rPr>
+      </w:pPr>
+      <w:r>
+        <w:rPr>
+          <w:rFonts w:hint="eastAsia" w:ascii="微软雅黑" w:hAnsi="微软雅黑" w:eastAsia="微软雅黑" w:cs="微软雅黑"/>
+          <w:lang w:val="en-US" w:eastAsia="zh-CN"/>
+        </w:rPr>
+        <w:t>表：地图模块表_modular</w:t>
+      </w:r>
+    </w:p>
+    <w:tbl>
+      <w:tblPr>
+        <w:tblStyle w:val="24"/>
+        <w:tblW w:w="8829" w:type="dxa"/>
+        <w:tblInd w:w="0" w:type="dxa"/>
+        <w:tblBorders>
+          <w:top w:val="single" w:color="auto" w:sz="4" w:space="0"/>
+          <w:left w:val="single" w:color="auto" w:sz="4" w:space="0"/>
+          <w:bottom w:val="single" w:color="auto" w:sz="4" w:space="0"/>
+          <w:right w:val="single" w:color="auto" w:sz="4" w:space="0"/>
+          <w:insideH w:val="single" w:color="auto" w:sz="4" w:space="0"/>
+          <w:insideV w:val="single" w:color="auto" w:sz="4" w:space="0"/>
+        </w:tblBorders>
+        <w:tblLayout w:type="fixed"/>
+        <w:tblCellMar>
+          <w:top w:w="0" w:type="dxa"/>
+          <w:left w:w="108" w:type="dxa"/>
+          <w:bottom w:w="0" w:type="dxa"/>
+          <w:right w:w="108" w:type="dxa"/>
+        </w:tblCellMar>
+      </w:tblPr>
+      <w:tblGrid>
+        <w:gridCol w:w="3384"/>
+        <w:gridCol w:w="5445"/>
+      </w:tblGrid>
+      <w:tr>
+        <w:tblPrEx>
+          <w:tblBorders>
+            <w:top w:val="single" w:color="auto" w:sz="4" w:space="0"/>
+            <w:left w:val="single" w:color="auto" w:sz="4" w:space="0"/>
+            <w:bottom w:val="single" w:color="auto" w:sz="4" w:space="0"/>
+            <w:right w:val="single" w:color="auto" w:sz="4" w:space="0"/>
+            <w:insideH w:val="single" w:color="auto" w:sz="4" w:space="0"/>
+            <w:insideV w:val="single" w:color="auto" w:sz="4" w:space="0"/>
+          </w:tblBorders>
+          <w:tblCellMar>
+            <w:top w:w="0" w:type="dxa"/>
+            <w:left w:w="108" w:type="dxa"/>
+            <w:bottom w:w="0" w:type="dxa"/>
+            <w:right w:w="108" w:type="dxa"/>
+          </w:tblCellMar>
+        </w:tblPrEx>
+        <w:tc>
+          <w:tcPr>
+            <w:tcW w:w="3384" w:type="dxa"/>
+            <w:vAlign w:val="center"/>
+          </w:tcPr>
+          <w:p>
+            <w:pPr>
+              <w:jc w:val="center"/>
+              <w:rPr>
+                <w:rFonts w:hint="eastAsia" w:ascii="微软雅黑" w:hAnsi="微软雅黑" w:eastAsia="微软雅黑" w:cs="微软雅黑"/>
+                <w:vertAlign w:val="baseline"/>
+                <w:lang w:val="en-US" w:eastAsia="zh-CN"/>
+              </w:rPr>
+            </w:pPr>
+            <w:r>
+              <w:rPr>
+                <w:rFonts w:hint="eastAsia" w:ascii="微软雅黑" w:hAnsi="微软雅黑" w:eastAsia="微软雅黑" w:cs="微软雅黑"/>
+                <w:b/>
+                <w:bCs/>
+                <w:sz w:val="28"/>
+                <w:szCs w:val="28"/>
+                <w:vertAlign w:val="baseline"/>
+                <w:lang w:val="en-US" w:eastAsia="zh-CN"/>
+              </w:rPr>
+              <w:t>字段</w:t>
+            </w:r>
+          </w:p>
+        </w:tc>
+        <w:tc>
+          <w:tcPr>
+            <w:tcW w:w="5445" w:type="dxa"/>
+            <w:vAlign w:val="center"/>
+          </w:tcPr>
+          <w:p>
+            <w:pPr>
+              <w:jc w:val="center"/>
+              <w:rPr>
+                <w:rFonts w:hint="eastAsia" w:ascii="微软雅黑" w:hAnsi="微软雅黑" w:eastAsia="微软雅黑" w:cs="微软雅黑"/>
+                <w:vertAlign w:val="baseline"/>
+                <w:lang w:val="en-US" w:eastAsia="zh-CN"/>
+              </w:rPr>
+            </w:pPr>
+            <w:r>
+              <w:rPr>
+                <w:rFonts w:hint="eastAsia" w:ascii="微软雅黑" w:hAnsi="微软雅黑" w:eastAsia="微软雅黑" w:cs="微软雅黑"/>
+                <w:b/>
+                <w:bCs/>
+                <w:sz w:val="28"/>
+                <w:szCs w:val="28"/>
+                <w:vertAlign w:val="baseline"/>
+                <w:lang w:val="en-US" w:eastAsia="zh-CN"/>
+              </w:rPr>
+              <w:t>备注</w:t>
+            </w:r>
+          </w:p>
+        </w:tc>
+      </w:tr>
+      <w:tr>
+        <w:tblPrEx>
+          <w:tblBorders>
+            <w:top w:val="single" w:color="auto" w:sz="4" w:space="0"/>
+            <w:left w:val="single" w:color="auto" w:sz="4" w:space="0"/>
+            <w:bottom w:val="single" w:color="auto" w:sz="4" w:space="0"/>
+            <w:right w:val="single" w:color="auto" w:sz="4" w:space="0"/>
+            <w:insideH w:val="single" w:color="auto" w:sz="4" w:space="0"/>
+            <w:insideV w:val="single" w:color="auto" w:sz="4" w:space="0"/>
+          </w:tblBorders>
+          <w:tblCellMar>
+            <w:top w:w="0" w:type="dxa"/>
+            <w:left w:w="108" w:type="dxa"/>
+            <w:bottom w:w="0" w:type="dxa"/>
+            <w:right w:w="108" w:type="dxa"/>
+          </w:tblCellMar>
+        </w:tblPrEx>
+        <w:tc>
+          <w:tcPr>
+            <w:tcW w:w="3384" w:type="dxa"/>
+            <w:vAlign w:val="center"/>
+          </w:tcPr>
+          <w:p>
+            <w:pPr>
+              <w:jc w:val="center"/>
+              <w:rPr>
+                <w:rFonts w:hint="eastAsia" w:ascii="微软雅黑" w:hAnsi="微软雅黑" w:eastAsia="微软雅黑" w:cs="微软雅黑"/>
+                <w:vertAlign w:val="baseline"/>
+                <w:lang w:val="en-US" w:eastAsia="zh-CN"/>
+              </w:rPr>
+            </w:pPr>
+            <w:r>
+              <w:rPr>
+                <w:rFonts w:hint="eastAsia" w:cs="微软雅黑"/>
+                <w:vertAlign w:val="baseline"/>
+                <w:lang w:val="en-US" w:eastAsia="zh-CN"/>
+              </w:rPr>
+              <w:t>模块</w:t>
+            </w:r>
+            <w:r>
+              <w:rPr>
+                <w:rFonts w:hint="eastAsia" w:ascii="微软雅黑" w:hAnsi="微软雅黑" w:eastAsia="微软雅黑" w:cs="微软雅黑"/>
+                <w:vertAlign w:val="baseline"/>
+                <w:lang w:val="en-US" w:eastAsia="zh-CN"/>
+              </w:rPr>
+              <w:t>ID</w:t>
+            </w:r>
+          </w:p>
+        </w:tc>
+        <w:tc>
+          <w:tcPr>
+            <w:tcW w:w="5445" w:type="dxa"/>
+            <w:vAlign w:val="center"/>
+          </w:tcPr>
+          <w:p>
+            <w:pPr>
+              <w:jc w:val="center"/>
+              <w:rPr>
+                <w:rFonts w:hint="default" w:ascii="微软雅黑" w:hAnsi="微软雅黑" w:eastAsia="微软雅黑" w:cs="微软雅黑"/>
+                <w:vertAlign w:val="baseline"/>
+                <w:lang w:val="en-US" w:eastAsia="zh-CN"/>
+              </w:rPr>
+            </w:pPr>
+            <w:r>
+              <w:rPr>
+                <w:rFonts w:hint="eastAsia" w:cs="微软雅黑"/>
+                <w:vertAlign w:val="baseline"/>
+                <w:lang w:val="en-US" w:eastAsia="zh-CN"/>
+              </w:rPr>
+              <w:t>地图ID+四位数（0001开始），通常按地图来分模块，同地图模块的美术场景可以互通互用。</w:t>
+            </w:r>
+          </w:p>
+        </w:tc>
+      </w:tr>
+      <w:tr>
+        <w:tblPrEx>
+          <w:tblBorders>
+            <w:top w:val="single" w:color="auto" w:sz="4" w:space="0"/>
+            <w:left w:val="single" w:color="auto" w:sz="4" w:space="0"/>
+            <w:bottom w:val="single" w:color="auto" w:sz="4" w:space="0"/>
+            <w:right w:val="single" w:color="auto" w:sz="4" w:space="0"/>
+            <w:insideH w:val="single" w:color="auto" w:sz="4" w:space="0"/>
+            <w:insideV w:val="single" w:color="auto" w:sz="4" w:space="0"/>
+          </w:tblBorders>
+          <w:tblCellMar>
+            <w:top w:w="0" w:type="dxa"/>
+            <w:left w:w="108" w:type="dxa"/>
+            <w:bottom w:w="0" w:type="dxa"/>
+            <w:right w:w="108" w:type="dxa"/>
+          </w:tblCellMar>
+        </w:tblPrEx>
+        <w:tc>
+          <w:tcPr>
+            <w:tcW w:w="3384" w:type="dxa"/>
+            <w:vAlign w:val="center"/>
+          </w:tcPr>
+          <w:p>
+            <w:pPr>
+              <w:jc w:val="center"/>
+              <w:rPr>
+                <w:rFonts w:hint="eastAsia" w:ascii="微软雅黑" w:hAnsi="微软雅黑" w:eastAsia="微软雅黑" w:cs="微软雅黑"/>
+                <w:vertAlign w:val="baseline"/>
+                <w:lang w:val="en-US" w:eastAsia="zh-CN"/>
+              </w:rPr>
+            </w:pPr>
+            <w:r>
+              <w:rPr>
+                <w:rFonts w:hint="eastAsia" w:cs="微软雅黑"/>
+                <w:highlight w:val="red"/>
+                <w:vertAlign w:val="baseline"/>
+                <w:lang w:val="en-US" w:eastAsia="zh-CN"/>
+              </w:rPr>
+              <w:t>模块类型</w:t>
+            </w:r>
+          </w:p>
+        </w:tc>
+        <w:tc>
+          <w:tcPr>
+            <w:tcW w:w="5445" w:type="dxa"/>
+            <w:vAlign w:val="center"/>
+          </w:tcPr>
+          <w:p>
+            <w:pPr>
+              <w:jc w:val="center"/>
+              <w:rPr>
+                <w:rFonts w:hint="eastAsia" w:ascii="微软雅黑" w:hAnsi="微软雅黑" w:eastAsia="微软雅黑" w:cs="微软雅黑"/>
+                <w:vertAlign w:val="baseline"/>
+                <w:lang w:val="en-US" w:eastAsia="zh-CN"/>
+              </w:rPr>
+            </w:pPr>
+            <w:r>
+              <w:rPr>
+                <w:rFonts w:hint="eastAsia" w:cs="微软雅黑"/>
+                <w:highlight w:val="red"/>
+                <w:vertAlign w:val="baseline"/>
+                <w:lang w:val="en-US" w:eastAsia="zh-CN"/>
+              </w:rPr>
+              <w:t>删除</w:t>
+            </w:r>
           </w:p>
         </w:tc>
       </w:tr>
@@ -2573,6 +3493,14 @@
                 <w:lang w:val="en-US" w:eastAsia="zh-CN"/>
               </w:rPr>
             </w:pPr>
+            <w:r>
+              <w:rPr>
+                <w:rFonts w:hint="eastAsia" w:cs="微软雅黑"/>
+                <w:vertAlign w:val="baseline"/>
+                <w:lang w:val="en-US" w:eastAsia="zh-CN"/>
+              </w:rPr>
+              <w:t>模块宽</w:t>
+            </w:r>
           </w:p>
         </w:tc>
         <w:tc>
@@ -2589,6 +3517,80 @@
                 <w:lang w:val="en-US" w:eastAsia="zh-CN"/>
               </w:rPr>
             </w:pPr>
+            <w:r>
+              <w:rPr>
+                <w:rFonts w:hint="eastAsia" w:cs="微软雅黑"/>
+                <w:vertAlign w:val="baseline"/>
+                <w:lang w:val="en-US" w:eastAsia="zh-CN"/>
+              </w:rPr>
+              <w:t>在配置完模块后要填一下</w:t>
+            </w:r>
+          </w:p>
+        </w:tc>
+      </w:tr>
+      <w:tr>
+        <w:tblPrEx>
+          <w:tblBorders>
+            <w:top w:val="single" w:color="auto" w:sz="4" w:space="0"/>
+            <w:left w:val="single" w:color="auto" w:sz="4" w:space="0"/>
+            <w:bottom w:val="single" w:color="auto" w:sz="4" w:space="0"/>
+            <w:right w:val="single" w:color="auto" w:sz="4" w:space="0"/>
+            <w:insideH w:val="single" w:color="auto" w:sz="4" w:space="0"/>
+            <w:insideV w:val="single" w:color="auto" w:sz="4" w:space="0"/>
+          </w:tblBorders>
+          <w:tblCellMar>
+            <w:top w:w="0" w:type="dxa"/>
+            <w:left w:w="108" w:type="dxa"/>
+            <w:bottom w:w="0" w:type="dxa"/>
+            <w:right w:w="108" w:type="dxa"/>
+          </w:tblCellMar>
+        </w:tblPrEx>
+        <w:tc>
+          <w:tcPr>
+            <w:tcW w:w="3384" w:type="dxa"/>
+            <w:vAlign w:val="center"/>
+          </w:tcPr>
+          <w:p>
+            <w:pPr>
+              <w:jc w:val="center"/>
+              <w:rPr>
+                <w:rFonts w:hint="eastAsia" w:cs="微软雅黑"/>
+                <w:vertAlign w:val="baseline"/>
+                <w:lang w:val="en-US" w:eastAsia="zh-CN"/>
+              </w:rPr>
+            </w:pPr>
+            <w:r>
+              <w:rPr>
+                <w:rFonts w:hint="eastAsia" w:cs="微软雅黑"/>
+                <w:vertAlign w:val="baseline"/>
+                <w:lang w:val="en-US" w:eastAsia="zh-CN"/>
+              </w:rPr>
+              <w:t>模块长</w:t>
+            </w:r>
+          </w:p>
+        </w:tc>
+        <w:tc>
+          <w:tcPr>
+            <w:tcW w:w="5445" w:type="dxa"/>
+            <w:vAlign w:val="center"/>
+          </w:tcPr>
+          <w:p>
+            <w:pPr>
+              <w:jc w:val="center"/>
+              <w:rPr>
+                <w:rFonts w:hint="eastAsia" w:ascii="微软雅黑" w:hAnsi="微软雅黑" w:eastAsia="微软雅黑" w:cs="微软雅黑"/>
+                <w:vertAlign w:val="baseline"/>
+                <w:lang w:val="en-US" w:eastAsia="zh-CN"/>
+              </w:rPr>
+            </w:pPr>
+            <w:r>
+              <w:rPr>
+                <w:rFonts w:hint="eastAsia" w:cs="微软雅黑"/>
+                <w:vertAlign w:val="baseline"/>
+                <w:lang w:val="en-US" w:eastAsia="zh-CN"/>
+              </w:rPr>
+              <w:t>在配置完模块后要填一下</w:t>
+            </w:r>
           </w:p>
         </w:tc>
       </w:tr>
@@ -2601,6 +3603,718 @@
         </w:rPr>
       </w:pPr>
     </w:p>
+    <w:p>
+      <w:pPr>
+        <w:rPr>
+          <w:rFonts w:hint="eastAsia" w:ascii="微软雅黑" w:hAnsi="微软雅黑" w:eastAsia="微软雅黑" w:cs="微软雅黑"/>
+          <w:lang w:val="en-US" w:eastAsia="zh-CN"/>
+        </w:rPr>
+      </w:pPr>
+      <w:r>
+        <w:rPr>
+          <w:rFonts w:hint="eastAsia" w:ascii="微软雅黑" w:hAnsi="微软雅黑" w:eastAsia="微软雅黑" w:cs="微软雅黑"/>
+          <w:lang w:val="en-US" w:eastAsia="zh-CN"/>
+        </w:rPr>
+        <w:t>表：元素表_element</w:t>
+      </w:r>
+    </w:p>
+    <w:tbl>
+      <w:tblPr>
+        <w:tblStyle w:val="24"/>
+        <w:tblW w:w="8829" w:type="dxa"/>
+        <w:tblInd w:w="0" w:type="dxa"/>
+        <w:tblBorders>
+          <w:top w:val="single" w:color="auto" w:sz="4" w:space="0"/>
+          <w:left w:val="single" w:color="auto" w:sz="4" w:space="0"/>
+          <w:bottom w:val="single" w:color="auto" w:sz="4" w:space="0"/>
+          <w:right w:val="single" w:color="auto" w:sz="4" w:space="0"/>
+          <w:insideH w:val="single" w:color="auto" w:sz="4" w:space="0"/>
+          <w:insideV w:val="single" w:color="auto" w:sz="4" w:space="0"/>
+        </w:tblBorders>
+        <w:tblLayout w:type="fixed"/>
+        <w:tblCellMar>
+          <w:top w:w="0" w:type="dxa"/>
+          <w:left w:w="108" w:type="dxa"/>
+          <w:bottom w:w="0" w:type="dxa"/>
+          <w:right w:w="108" w:type="dxa"/>
+        </w:tblCellMar>
+      </w:tblPr>
+      <w:tblGrid>
+        <w:gridCol w:w="3384"/>
+        <w:gridCol w:w="5445"/>
+      </w:tblGrid>
+      <w:tr>
+        <w:tblPrEx>
+          <w:tblBorders>
+            <w:top w:val="single" w:color="auto" w:sz="4" w:space="0"/>
+            <w:left w:val="single" w:color="auto" w:sz="4" w:space="0"/>
+            <w:bottom w:val="single" w:color="auto" w:sz="4" w:space="0"/>
+            <w:right w:val="single" w:color="auto" w:sz="4" w:space="0"/>
+            <w:insideH w:val="single" w:color="auto" w:sz="4" w:space="0"/>
+            <w:insideV w:val="single" w:color="auto" w:sz="4" w:space="0"/>
+          </w:tblBorders>
+          <w:tblCellMar>
+            <w:top w:w="0" w:type="dxa"/>
+            <w:left w:w="108" w:type="dxa"/>
+            <w:bottom w:w="0" w:type="dxa"/>
+            <w:right w:w="108" w:type="dxa"/>
+          </w:tblCellMar>
+        </w:tblPrEx>
+        <w:tc>
+          <w:tcPr>
+            <w:tcW w:w="3384" w:type="dxa"/>
+            <w:vAlign w:val="center"/>
+          </w:tcPr>
+          <w:p>
+            <w:pPr>
+              <w:jc w:val="center"/>
+              <w:rPr>
+                <w:rFonts w:hint="eastAsia" w:ascii="微软雅黑" w:hAnsi="微软雅黑" w:eastAsia="微软雅黑" w:cs="微软雅黑"/>
+                <w:vertAlign w:val="baseline"/>
+                <w:lang w:val="en-US" w:eastAsia="zh-CN"/>
+              </w:rPr>
+            </w:pPr>
+            <w:r>
+              <w:rPr>
+                <w:rFonts w:hint="eastAsia" w:ascii="微软雅黑" w:hAnsi="微软雅黑" w:eastAsia="微软雅黑" w:cs="微软雅黑"/>
+                <w:b/>
+                <w:bCs/>
+                <w:sz w:val="28"/>
+                <w:szCs w:val="28"/>
+                <w:vertAlign w:val="baseline"/>
+                <w:lang w:val="en-US" w:eastAsia="zh-CN"/>
+              </w:rPr>
+              <w:t>字段</w:t>
+            </w:r>
+          </w:p>
+        </w:tc>
+        <w:tc>
+          <w:tcPr>
+            <w:tcW w:w="5445" w:type="dxa"/>
+            <w:vAlign w:val="center"/>
+          </w:tcPr>
+          <w:p>
+            <w:pPr>
+              <w:jc w:val="center"/>
+              <w:rPr>
+                <w:rFonts w:hint="eastAsia" w:ascii="微软雅黑" w:hAnsi="微软雅黑" w:eastAsia="微软雅黑" w:cs="微软雅黑"/>
+                <w:vertAlign w:val="baseline"/>
+                <w:lang w:val="en-US" w:eastAsia="zh-CN"/>
+              </w:rPr>
+            </w:pPr>
+            <w:r>
+              <w:rPr>
+                <w:rFonts w:hint="eastAsia" w:ascii="微软雅黑" w:hAnsi="微软雅黑" w:eastAsia="微软雅黑" w:cs="微软雅黑"/>
+                <w:b/>
+                <w:bCs/>
+                <w:sz w:val="28"/>
+                <w:szCs w:val="28"/>
+                <w:vertAlign w:val="baseline"/>
+                <w:lang w:val="en-US" w:eastAsia="zh-CN"/>
+              </w:rPr>
+              <w:t>备注</w:t>
+            </w:r>
+          </w:p>
+        </w:tc>
+      </w:tr>
+      <w:tr>
+        <w:tblPrEx>
+          <w:tblBorders>
+            <w:top w:val="single" w:color="auto" w:sz="4" w:space="0"/>
+            <w:left w:val="single" w:color="auto" w:sz="4" w:space="0"/>
+            <w:bottom w:val="single" w:color="auto" w:sz="4" w:space="0"/>
+            <w:right w:val="single" w:color="auto" w:sz="4" w:space="0"/>
+            <w:insideH w:val="single" w:color="auto" w:sz="4" w:space="0"/>
+            <w:insideV w:val="single" w:color="auto" w:sz="4" w:space="0"/>
+          </w:tblBorders>
+          <w:tblCellMar>
+            <w:top w:w="0" w:type="dxa"/>
+            <w:left w:w="108" w:type="dxa"/>
+            <w:bottom w:w="0" w:type="dxa"/>
+            <w:right w:w="108" w:type="dxa"/>
+          </w:tblCellMar>
+        </w:tblPrEx>
+        <w:tc>
+          <w:tcPr>
+            <w:tcW w:w="3384" w:type="dxa"/>
+            <w:vAlign w:val="center"/>
+          </w:tcPr>
+          <w:p>
+            <w:pPr>
+              <w:jc w:val="center"/>
+              <w:rPr>
+                <w:rFonts w:hint="eastAsia" w:ascii="微软雅黑" w:hAnsi="微软雅黑" w:eastAsia="微软雅黑" w:cs="微软雅黑"/>
+                <w:vertAlign w:val="baseline"/>
+                <w:lang w:val="en-US" w:eastAsia="zh-CN"/>
+              </w:rPr>
+            </w:pPr>
+            <w:r>
+              <w:rPr>
+                <w:rFonts w:hint="eastAsia" w:cs="微软雅黑"/>
+                <w:vertAlign w:val="baseline"/>
+                <w:lang w:val="en-US" w:eastAsia="zh-CN"/>
+              </w:rPr>
+              <w:t>元素</w:t>
+            </w:r>
+            <w:r>
+              <w:rPr>
+                <w:rFonts w:hint="eastAsia" w:ascii="微软雅黑" w:hAnsi="微软雅黑" w:eastAsia="微软雅黑" w:cs="微软雅黑"/>
+                <w:vertAlign w:val="baseline"/>
+                <w:lang w:val="en-US" w:eastAsia="zh-CN"/>
+              </w:rPr>
+              <w:t>ID</w:t>
+            </w:r>
+          </w:p>
+        </w:tc>
+        <w:tc>
+          <w:tcPr>
+            <w:tcW w:w="5445" w:type="dxa"/>
+            <w:vAlign w:val="center"/>
+          </w:tcPr>
+          <w:p>
+            <w:pPr>
+              <w:jc w:val="center"/>
+              <w:rPr>
+                <w:rFonts w:hint="default" w:ascii="微软雅黑" w:hAnsi="微软雅黑" w:eastAsia="微软雅黑" w:cs="微软雅黑"/>
+                <w:vertAlign w:val="baseline"/>
+                <w:lang w:val="en-US" w:eastAsia="zh-CN"/>
+              </w:rPr>
+            </w:pPr>
+            <w:r>
+              <w:rPr>
+                <w:rFonts w:hint="eastAsia" w:cs="微软雅黑"/>
+                <w:vertAlign w:val="baseline"/>
+                <w:lang w:val="en-US" w:eastAsia="zh-CN"/>
+              </w:rPr>
+              <w:t>副本ID+3位数（001开始），元素的唯一ID</w:t>
+            </w:r>
+          </w:p>
+        </w:tc>
+      </w:tr>
+      <w:tr>
+        <w:tblPrEx>
+          <w:tblBorders>
+            <w:top w:val="single" w:color="auto" w:sz="4" w:space="0"/>
+            <w:left w:val="single" w:color="auto" w:sz="4" w:space="0"/>
+            <w:bottom w:val="single" w:color="auto" w:sz="4" w:space="0"/>
+            <w:right w:val="single" w:color="auto" w:sz="4" w:space="0"/>
+            <w:insideH w:val="single" w:color="auto" w:sz="4" w:space="0"/>
+            <w:insideV w:val="single" w:color="auto" w:sz="4" w:space="0"/>
+          </w:tblBorders>
+          <w:tblCellMar>
+            <w:top w:w="0" w:type="dxa"/>
+            <w:left w:w="108" w:type="dxa"/>
+            <w:bottom w:w="0" w:type="dxa"/>
+            <w:right w:w="108" w:type="dxa"/>
+          </w:tblCellMar>
+        </w:tblPrEx>
+        <w:tc>
+          <w:tcPr>
+            <w:tcW w:w="3384" w:type="dxa"/>
+            <w:vAlign w:val="center"/>
+          </w:tcPr>
+          <w:p>
+            <w:pPr>
+              <w:jc w:val="center"/>
+              <w:rPr>
+                <w:rFonts w:hint="eastAsia" w:ascii="微软雅黑" w:hAnsi="微软雅黑" w:eastAsia="微软雅黑" w:cs="微软雅黑"/>
+                <w:vertAlign w:val="baseline"/>
+                <w:lang w:val="en-US" w:eastAsia="zh-CN"/>
+              </w:rPr>
+            </w:pPr>
+            <w:r>
+              <w:rPr>
+                <w:rFonts w:hint="eastAsia" w:cs="微软雅黑"/>
+                <w:highlight w:val="none"/>
+                <w:vertAlign w:val="baseline"/>
+                <w:lang w:val="en-US" w:eastAsia="zh-CN"/>
+              </w:rPr>
+              <w:t>元素描述</w:t>
+            </w:r>
+          </w:p>
+        </w:tc>
+        <w:tc>
+          <w:tcPr>
+            <w:tcW w:w="5445" w:type="dxa"/>
+            <w:vAlign w:val="center"/>
+          </w:tcPr>
+          <w:p>
+            <w:pPr>
+              <w:jc w:val="center"/>
+              <w:rPr>
+                <w:rFonts w:hint="eastAsia" w:ascii="微软雅黑" w:hAnsi="微软雅黑" w:eastAsia="微软雅黑" w:cs="微软雅黑"/>
+                <w:vertAlign w:val="baseline"/>
+                <w:lang w:val="en-US" w:eastAsia="zh-CN"/>
+              </w:rPr>
+            </w:pPr>
+            <w:r>
+              <w:rPr>
+                <w:rFonts w:hint="eastAsia" w:cs="微软雅黑"/>
+                <w:vertAlign w:val="baseline"/>
+                <w:lang w:val="en-US" w:eastAsia="zh-CN"/>
+              </w:rPr>
+              <w:t>关于元素具体内容的备注，策划用</w:t>
+            </w:r>
+          </w:p>
+        </w:tc>
+      </w:tr>
+      <w:tr>
+        <w:tblPrEx>
+          <w:tblBorders>
+            <w:top w:val="single" w:color="auto" w:sz="4" w:space="0"/>
+            <w:left w:val="single" w:color="auto" w:sz="4" w:space="0"/>
+            <w:bottom w:val="single" w:color="auto" w:sz="4" w:space="0"/>
+            <w:right w:val="single" w:color="auto" w:sz="4" w:space="0"/>
+            <w:insideH w:val="single" w:color="auto" w:sz="4" w:space="0"/>
+            <w:insideV w:val="single" w:color="auto" w:sz="4" w:space="0"/>
+          </w:tblBorders>
+        </w:tblPrEx>
+        <w:tc>
+          <w:tcPr>
+            <w:tcW w:w="3384" w:type="dxa"/>
+            <w:vAlign w:val="center"/>
+          </w:tcPr>
+          <w:p>
+            <w:pPr>
+              <w:jc w:val="center"/>
+              <w:rPr>
+                <w:rFonts w:hint="eastAsia" w:ascii="微软雅黑" w:hAnsi="微软雅黑" w:eastAsia="微软雅黑" w:cs="微软雅黑"/>
+                <w:vertAlign w:val="baseline"/>
+                <w:lang w:val="en-US" w:eastAsia="zh-CN"/>
+              </w:rPr>
+            </w:pPr>
+            <w:r>
+              <w:rPr>
+                <w:rFonts w:hint="eastAsia" w:cs="微软雅黑"/>
+                <w:vertAlign w:val="baseline"/>
+                <w:lang w:val="en-US" w:eastAsia="zh-CN"/>
+              </w:rPr>
+              <w:t>互动类型</w:t>
+            </w:r>
+          </w:p>
+        </w:tc>
+        <w:tc>
+          <w:tcPr>
+            <w:tcW w:w="5445" w:type="dxa"/>
+            <w:vAlign w:val="center"/>
+          </w:tcPr>
+          <w:p>
+            <w:pPr>
+              <w:jc w:val="center"/>
+              <w:rPr>
+                <w:rFonts w:hint="eastAsia" w:ascii="微软雅黑" w:hAnsi="微软雅黑" w:eastAsia="微软雅黑" w:cs="微软雅黑"/>
+                <w:vertAlign w:val="baseline"/>
+                <w:lang w:val="en-US" w:eastAsia="zh-CN"/>
+              </w:rPr>
+            </w:pPr>
+            <w:r>
+              <w:rPr>
+                <w:rFonts w:hint="eastAsia" w:cs="微软雅黑"/>
+                <w:vertAlign w:val="baseline"/>
+                <w:lang w:val="en-US" w:eastAsia="zh-CN"/>
+              </w:rPr>
+              <w:t>对元素的触发方式类型进行分类</w:t>
+            </w:r>
+          </w:p>
+        </w:tc>
+      </w:tr>
+      <w:tr>
+        <w:tblPrEx>
+          <w:tblBorders>
+            <w:top w:val="single" w:color="auto" w:sz="4" w:space="0"/>
+            <w:left w:val="single" w:color="auto" w:sz="4" w:space="0"/>
+            <w:bottom w:val="single" w:color="auto" w:sz="4" w:space="0"/>
+            <w:right w:val="single" w:color="auto" w:sz="4" w:space="0"/>
+            <w:insideH w:val="single" w:color="auto" w:sz="4" w:space="0"/>
+            <w:insideV w:val="single" w:color="auto" w:sz="4" w:space="0"/>
+          </w:tblBorders>
+          <w:tblCellMar>
+            <w:top w:w="0" w:type="dxa"/>
+            <w:left w:w="108" w:type="dxa"/>
+            <w:bottom w:w="0" w:type="dxa"/>
+            <w:right w:w="108" w:type="dxa"/>
+          </w:tblCellMar>
+        </w:tblPrEx>
+        <w:tc>
+          <w:tcPr>
+            <w:tcW w:w="3384" w:type="dxa"/>
+            <w:vAlign w:val="center"/>
+          </w:tcPr>
+          <w:p>
+            <w:pPr>
+              <w:jc w:val="center"/>
+              <w:rPr>
+                <w:rFonts w:hint="eastAsia" w:cs="微软雅黑"/>
+                <w:vertAlign w:val="baseline"/>
+                <w:lang w:val="en-US" w:eastAsia="zh-CN"/>
+              </w:rPr>
+            </w:pPr>
+            <w:r>
+              <w:rPr>
+                <w:rFonts w:hint="eastAsia" w:cs="微软雅黑"/>
+                <w:vertAlign w:val="baseline"/>
+                <w:lang w:val="en-US" w:eastAsia="zh-CN"/>
+              </w:rPr>
+              <w:t>交互动作路径</w:t>
+            </w:r>
+          </w:p>
+        </w:tc>
+        <w:tc>
+          <w:tcPr>
+            <w:tcW w:w="5445" w:type="dxa"/>
+            <w:vAlign w:val="center"/>
+          </w:tcPr>
+          <w:p>
+            <w:pPr>
+              <w:jc w:val="center"/>
+              <w:rPr>
+                <w:rFonts w:hint="eastAsia" w:ascii="微软雅黑" w:hAnsi="微软雅黑" w:eastAsia="微软雅黑" w:cs="微软雅黑"/>
+                <w:vertAlign w:val="baseline"/>
+                <w:lang w:val="en-US" w:eastAsia="zh-CN"/>
+              </w:rPr>
+            </w:pPr>
+            <w:r>
+              <w:rPr>
+                <w:rFonts w:hint="eastAsia" w:cs="微软雅黑"/>
+                <w:vertAlign w:val="baseline"/>
+                <w:lang w:val="en-US" w:eastAsia="zh-CN"/>
+              </w:rPr>
+              <w:t>主动交互型的人物动作</w:t>
+            </w:r>
+          </w:p>
+        </w:tc>
+      </w:tr>
+      <w:tr>
+        <w:tblPrEx>
+          <w:tblBorders>
+            <w:top w:val="single" w:color="auto" w:sz="4" w:space="0"/>
+            <w:left w:val="single" w:color="auto" w:sz="4" w:space="0"/>
+            <w:bottom w:val="single" w:color="auto" w:sz="4" w:space="0"/>
+            <w:right w:val="single" w:color="auto" w:sz="4" w:space="0"/>
+            <w:insideH w:val="single" w:color="auto" w:sz="4" w:space="0"/>
+            <w:insideV w:val="single" w:color="auto" w:sz="4" w:space="0"/>
+          </w:tblBorders>
+          <w:tblCellMar>
+            <w:top w:w="0" w:type="dxa"/>
+            <w:left w:w="108" w:type="dxa"/>
+            <w:bottom w:w="0" w:type="dxa"/>
+            <w:right w:w="108" w:type="dxa"/>
+          </w:tblCellMar>
+        </w:tblPrEx>
+        <w:tc>
+          <w:tcPr>
+            <w:tcW w:w="3384" w:type="dxa"/>
+            <w:vAlign w:val="center"/>
+          </w:tcPr>
+          <w:p>
+            <w:pPr>
+              <w:jc w:val="center"/>
+              <w:rPr>
+                <w:rFonts w:hint="eastAsia" w:cs="微软雅黑"/>
+                <w:vertAlign w:val="baseline"/>
+                <w:lang w:val="en-US" w:eastAsia="zh-CN"/>
+              </w:rPr>
+            </w:pPr>
+            <w:r>
+              <w:rPr>
+                <w:rFonts w:hint="eastAsia" w:cs="微软雅黑"/>
+                <w:vertAlign w:val="baseline"/>
+                <w:lang w:val="en-US" w:eastAsia="zh-CN"/>
+              </w:rPr>
+              <w:t>交互时间</w:t>
+            </w:r>
+          </w:p>
+        </w:tc>
+        <w:tc>
+          <w:tcPr>
+            <w:tcW w:w="5445" w:type="dxa"/>
+            <w:vAlign w:val="center"/>
+          </w:tcPr>
+          <w:p>
+            <w:pPr>
+              <w:jc w:val="center"/>
+              <w:rPr>
+                <w:rFonts w:hint="eastAsia" w:cs="微软雅黑"/>
+                <w:vertAlign w:val="baseline"/>
+                <w:lang w:val="en-US" w:eastAsia="zh-CN"/>
+              </w:rPr>
+            </w:pPr>
+            <w:r>
+              <w:rPr>
+                <w:rFonts w:hint="eastAsia" w:cs="微软雅黑"/>
+                <w:vertAlign w:val="baseline"/>
+                <w:lang w:val="en-US" w:eastAsia="zh-CN"/>
+              </w:rPr>
+              <w:t>主动交互型的交互时长</w:t>
+            </w:r>
+          </w:p>
+        </w:tc>
+      </w:tr>
+      <w:tr>
+        <w:tblPrEx>
+          <w:tblBorders>
+            <w:top w:val="single" w:color="auto" w:sz="4" w:space="0"/>
+            <w:left w:val="single" w:color="auto" w:sz="4" w:space="0"/>
+            <w:bottom w:val="single" w:color="auto" w:sz="4" w:space="0"/>
+            <w:right w:val="single" w:color="auto" w:sz="4" w:space="0"/>
+            <w:insideH w:val="single" w:color="auto" w:sz="4" w:space="0"/>
+            <w:insideV w:val="single" w:color="auto" w:sz="4" w:space="0"/>
+          </w:tblBorders>
+          <w:tblCellMar>
+            <w:top w:w="0" w:type="dxa"/>
+            <w:left w:w="108" w:type="dxa"/>
+            <w:bottom w:w="0" w:type="dxa"/>
+            <w:right w:w="108" w:type="dxa"/>
+          </w:tblCellMar>
+        </w:tblPrEx>
+        <w:tc>
+          <w:tcPr>
+            <w:tcW w:w="3384" w:type="dxa"/>
+            <w:vAlign w:val="center"/>
+          </w:tcPr>
+          <w:p>
+            <w:pPr>
+              <w:jc w:val="center"/>
+              <w:rPr>
+                <w:rFonts w:hint="eastAsia" w:cs="微软雅黑"/>
+                <w:vertAlign w:val="baseline"/>
+                <w:lang w:val="en-US" w:eastAsia="zh-CN"/>
+              </w:rPr>
+            </w:pPr>
+            <w:r>
+              <w:rPr>
+                <w:rFonts w:hint="eastAsia" w:cs="微软雅黑"/>
+                <w:vertAlign w:val="baseline"/>
+                <w:lang w:val="en-US" w:eastAsia="zh-CN"/>
+              </w:rPr>
+              <w:t>交互名称</w:t>
+            </w:r>
+          </w:p>
+        </w:tc>
+        <w:tc>
+          <w:tcPr>
+            <w:tcW w:w="5445" w:type="dxa"/>
+            <w:vAlign w:val="center"/>
+          </w:tcPr>
+          <w:p>
+            <w:pPr>
+              <w:jc w:val="center"/>
+              <w:rPr>
+                <w:rFonts w:hint="eastAsia" w:cs="微软雅黑"/>
+                <w:vertAlign w:val="baseline"/>
+                <w:lang w:val="en-US" w:eastAsia="zh-CN"/>
+              </w:rPr>
+            </w:pPr>
+            <w:r>
+              <w:rPr>
+                <w:rFonts w:hint="eastAsia" w:cs="微软雅黑"/>
+                <w:vertAlign w:val="baseline"/>
+                <w:lang w:val="en-US" w:eastAsia="zh-CN"/>
+              </w:rPr>
+              <w:t>主动交互性的交互描述</w:t>
+            </w:r>
+          </w:p>
+        </w:tc>
+      </w:tr>
+      <w:tr>
+        <w:tblPrEx>
+          <w:tblBorders>
+            <w:top w:val="single" w:color="auto" w:sz="4" w:space="0"/>
+            <w:left w:val="single" w:color="auto" w:sz="4" w:space="0"/>
+            <w:bottom w:val="single" w:color="auto" w:sz="4" w:space="0"/>
+            <w:right w:val="single" w:color="auto" w:sz="4" w:space="0"/>
+            <w:insideH w:val="single" w:color="auto" w:sz="4" w:space="0"/>
+            <w:insideV w:val="single" w:color="auto" w:sz="4" w:space="0"/>
+          </w:tblBorders>
+          <w:tblCellMar>
+            <w:top w:w="0" w:type="dxa"/>
+            <w:left w:w="108" w:type="dxa"/>
+            <w:bottom w:w="0" w:type="dxa"/>
+            <w:right w:w="108" w:type="dxa"/>
+          </w:tblCellMar>
+        </w:tblPrEx>
+        <w:tc>
+          <w:tcPr>
+            <w:tcW w:w="3384" w:type="dxa"/>
+            <w:vAlign w:val="center"/>
+          </w:tcPr>
+          <w:p>
+            <w:pPr>
+              <w:jc w:val="center"/>
+              <w:rPr>
+                <w:rFonts w:hint="eastAsia" w:cs="微软雅黑"/>
+                <w:vertAlign w:val="baseline"/>
+                <w:lang w:val="en-US" w:eastAsia="zh-CN"/>
+              </w:rPr>
+            </w:pPr>
+            <w:r>
+              <w:rPr>
+                <w:rFonts w:hint="eastAsia" w:cs="微软雅黑"/>
+                <w:vertAlign w:val="baseline"/>
+                <w:lang w:val="en-US" w:eastAsia="zh-CN"/>
+              </w:rPr>
+              <w:t>资源模型路径</w:t>
+            </w:r>
+          </w:p>
+        </w:tc>
+        <w:tc>
+          <w:tcPr>
+            <w:tcW w:w="5445" w:type="dxa"/>
+            <w:vAlign w:val="center"/>
+          </w:tcPr>
+          <w:p>
+            <w:pPr>
+              <w:jc w:val="center"/>
+              <w:rPr>
+                <w:rFonts w:hint="eastAsia" w:cs="微软雅黑"/>
+                <w:vertAlign w:val="baseline"/>
+                <w:lang w:val="en-US" w:eastAsia="zh-CN"/>
+              </w:rPr>
+            </w:pPr>
+            <w:r>
+              <w:rPr>
+                <w:rFonts w:hint="eastAsia" w:cs="微软雅黑"/>
+                <w:vertAlign w:val="baseline"/>
+                <w:lang w:val="en-US" w:eastAsia="zh-CN"/>
+              </w:rPr>
+              <w:t>交互资源的模型路径</w:t>
+            </w:r>
+          </w:p>
+        </w:tc>
+      </w:tr>
+      <w:tr>
+        <w:tblPrEx>
+          <w:tblBorders>
+            <w:top w:val="single" w:color="auto" w:sz="4" w:space="0"/>
+            <w:left w:val="single" w:color="auto" w:sz="4" w:space="0"/>
+            <w:bottom w:val="single" w:color="auto" w:sz="4" w:space="0"/>
+            <w:right w:val="single" w:color="auto" w:sz="4" w:space="0"/>
+            <w:insideH w:val="single" w:color="auto" w:sz="4" w:space="0"/>
+            <w:insideV w:val="single" w:color="auto" w:sz="4" w:space="0"/>
+          </w:tblBorders>
+          <w:tblCellMar>
+            <w:top w:w="0" w:type="dxa"/>
+            <w:left w:w="108" w:type="dxa"/>
+            <w:bottom w:w="0" w:type="dxa"/>
+            <w:right w:w="108" w:type="dxa"/>
+          </w:tblCellMar>
+        </w:tblPrEx>
+        <w:tc>
+          <w:tcPr>
+            <w:tcW w:w="3384" w:type="dxa"/>
+            <w:vAlign w:val="center"/>
+          </w:tcPr>
+          <w:p>
+            <w:pPr>
+              <w:jc w:val="center"/>
+              <w:rPr>
+                <w:rFonts w:hint="eastAsia" w:cs="微软雅黑"/>
+                <w:vertAlign w:val="baseline"/>
+                <w:lang w:val="en-US" w:eastAsia="zh-CN"/>
+              </w:rPr>
+            </w:pPr>
+            <w:r>
+              <w:rPr>
+                <w:rFonts w:hint="eastAsia" w:cs="微软雅黑"/>
+                <w:vertAlign w:val="baseline"/>
+                <w:lang w:val="en-US" w:eastAsia="zh-CN"/>
+              </w:rPr>
+              <w:t>资源动画路径</w:t>
+            </w:r>
+          </w:p>
+        </w:tc>
+        <w:tc>
+          <w:tcPr>
+            <w:tcW w:w="5445" w:type="dxa"/>
+            <w:vAlign w:val="center"/>
+          </w:tcPr>
+          <w:p>
+            <w:pPr>
+              <w:jc w:val="center"/>
+              <w:rPr>
+                <w:rFonts w:hint="eastAsia" w:cs="微软雅黑"/>
+                <w:vertAlign w:val="baseline"/>
+                <w:lang w:val="en-US" w:eastAsia="zh-CN"/>
+              </w:rPr>
+            </w:pPr>
+            <w:r>
+              <w:rPr>
+                <w:rFonts w:hint="eastAsia" w:cs="微软雅黑"/>
+                <w:vertAlign w:val="baseline"/>
+                <w:lang w:val="en-US" w:eastAsia="zh-CN"/>
+              </w:rPr>
+              <w:t>交互资源的动画路径</w:t>
+            </w:r>
+          </w:p>
+        </w:tc>
+      </w:tr>
+      <w:tr>
+        <w:tblPrEx>
+          <w:tblBorders>
+            <w:top w:val="single" w:color="auto" w:sz="4" w:space="0"/>
+            <w:left w:val="single" w:color="auto" w:sz="4" w:space="0"/>
+            <w:bottom w:val="single" w:color="auto" w:sz="4" w:space="0"/>
+            <w:right w:val="single" w:color="auto" w:sz="4" w:space="0"/>
+            <w:insideH w:val="single" w:color="auto" w:sz="4" w:space="0"/>
+            <w:insideV w:val="single" w:color="auto" w:sz="4" w:space="0"/>
+          </w:tblBorders>
+          <w:tblCellMar>
+            <w:top w:w="0" w:type="dxa"/>
+            <w:left w:w="108" w:type="dxa"/>
+            <w:bottom w:w="0" w:type="dxa"/>
+            <w:right w:w="108" w:type="dxa"/>
+          </w:tblCellMar>
+        </w:tblPrEx>
+        <w:tc>
+          <w:tcPr>
+            <w:tcW w:w="3384" w:type="dxa"/>
+            <w:vAlign w:val="center"/>
+          </w:tcPr>
+          <w:p>
+            <w:pPr>
+              <w:jc w:val="center"/>
+              <w:rPr>
+                <w:rFonts w:hint="eastAsia" w:cs="微软雅黑"/>
+                <w:vertAlign w:val="baseline"/>
+                <w:lang w:val="en-US" w:eastAsia="zh-CN"/>
+              </w:rPr>
+            </w:pPr>
+            <w:r>
+              <w:rPr>
+                <w:rFonts w:hint="eastAsia" w:cs="微软雅黑"/>
+                <w:vertAlign w:val="baseline"/>
+                <w:lang w:val="en-US" w:eastAsia="zh-CN"/>
+              </w:rPr>
+              <w:t>交互结果</w:t>
+            </w:r>
+          </w:p>
+        </w:tc>
+        <w:tc>
+          <w:tcPr>
+            <w:tcW w:w="5445" w:type="dxa"/>
+            <w:vAlign w:val="center"/>
+          </w:tcPr>
+          <w:p>
+            <w:pPr>
+              <w:jc w:val="center"/>
+              <w:rPr>
+                <w:rFonts w:hint="eastAsia" w:cs="微软雅黑"/>
+                <w:vertAlign w:val="baseline"/>
+                <w:lang w:val="en-US" w:eastAsia="zh-CN"/>
+              </w:rPr>
+            </w:pPr>
+            <w:r>
+              <w:rPr>
+                <w:rFonts w:hint="eastAsia" w:cs="微软雅黑"/>
+                <w:vertAlign w:val="baseline"/>
+                <w:lang w:val="en-US" w:eastAsia="zh-CN"/>
+              </w:rPr>
+              <w:t>完成交互后产生的结果，概率随机。</w:t>
+            </w:r>
+          </w:p>
+        </w:tc>
+      </w:tr>
+    </w:tbl>
     <w:p>
       <w:pPr>
         <w:numPr>
@@ -2777,6 +4491,24 @@
 <file path=word/numbering.xml><?xml version="1.0" encoding="utf-8"?>
 <w:numbering xmlns:wpc="http://schemas.microsoft.com/office/word/2010/wordprocessingCanvas" xmlns:mc="http://schemas.openxmlformats.org/markup-compatibility/2006" xmlns:o="urn:schemas-microsoft-com:office:office" xmlns:r="http://schemas.openxmlformats.org/officeDocument/2006/relationships" xmlns:m="http://schemas.openxmlformats.org/officeDocument/2006/math" xmlns:v="urn:schemas-microsoft-com:vml" xmlns:wp14="http://schemas.microsoft.com/office/word/2010/wordprocessingDrawing" xmlns:wp="http://schemas.openxmlformats.org/drawingml/2006/wordprocessingDrawing" xmlns:w10="urn:schemas-microsoft-com:office:word" xmlns:w="http://schemas.openxmlformats.org/wordprocessingml/2006/main" xmlns:w14="http://schemas.microsoft.com/office/word/2010/wordml" xmlns:wpg="http://schemas.microsoft.com/office/word/2010/wordprocessingGroup" xmlns:wpi="http://schemas.microsoft.com/office/word/2010/wordprocessingInk" xmlns:wne="http://schemas.microsoft.com/office/word/2006/wordml" xmlns:wps="http://schemas.microsoft.com/office/word/2010/wordprocessingShape" mc:Ignorable="w14 wp14">
   <w:abstractNum w:abstractNumId="0">
+    <w:nsid w:val="8B516E1E"/>
+    <w:multiLevelType w:val="singleLevel"/>
+    <w:tmpl w:val="8B516E1E"/>
+    <w:lvl w:ilvl="0" w:tentative="0">
+      <w:start w:val="1"/>
+      <w:numFmt w:val="decimalEnclosedCircleChinese"/>
+      <w:suff w:val="nothing"/>
+      <w:lvlText w:val="%1　"/>
+      <w:lvlJc w:val="left"/>
+      <w:pPr>
+        <w:ind w:left="0" w:firstLine="400"/>
+      </w:pPr>
+      <w:rPr>
+        <w:rFonts w:hint="eastAsia"/>
+      </w:rPr>
+    </w:lvl>
+  </w:abstractNum>
+  <w:abstractNum w:abstractNumId="1">
     <w:nsid w:val="C472700A"/>
     <w:multiLevelType w:val="singleLevel"/>
     <w:tmpl w:val="C472700A"/>
@@ -2788,7 +4520,7 @@
       <w:lvlJc w:val="left"/>
     </w:lvl>
   </w:abstractNum>
-  <w:abstractNum w:abstractNumId="1">
+  <w:abstractNum w:abstractNumId="2">
     <w:nsid w:val="D1BB1883"/>
     <w:multiLevelType w:val="multilevel"/>
     <w:tmpl w:val="D1BB1883"/>
@@ -2883,7 +4615,7 @@
       </w:rPr>
     </w:lvl>
   </w:abstractNum>
-  <w:abstractNum w:abstractNumId="2">
+  <w:abstractNum w:abstractNumId="3">
     <w:nsid w:val="D57F8D2B"/>
     <w:multiLevelType w:val="singleLevel"/>
     <w:tmpl w:val="D57F8D2B"/>
@@ -2895,7 +4627,7 @@
       <w:lvlJc w:val="left"/>
     </w:lvl>
   </w:abstractNum>
-  <w:abstractNum w:abstractNumId="3">
+  <w:abstractNum w:abstractNumId="4">
     <w:nsid w:val="23C15C62"/>
     <w:multiLevelType w:val="multilevel"/>
     <w:tmpl w:val="23C15C62"/>
@@ -2990,17 +4722,80 @@
       </w:pPr>
     </w:lvl>
   </w:abstractNum>
+  <w:abstractNum w:abstractNumId="5">
+    <w:nsid w:val="2563BA11"/>
+    <w:multiLevelType w:val="singleLevel"/>
+    <w:tmpl w:val="2563BA11"/>
+    <w:lvl w:ilvl="0" w:tentative="0">
+      <w:start w:val="1"/>
+      <w:numFmt w:val="bullet"/>
+      <w:lvlText w:val=""/>
+      <w:lvlJc w:val="left"/>
+      <w:pPr>
+        <w:ind w:left="420" w:hanging="420"/>
+      </w:pPr>
+      <w:rPr>
+        <w:rFonts w:hint="default" w:ascii="Wingdings" w:hAnsi="Wingdings"/>
+      </w:rPr>
+    </w:lvl>
+  </w:abstractNum>
+  <w:abstractNum w:abstractNumId="6">
+    <w:nsid w:val="523C4200"/>
+    <w:multiLevelType w:val="singleLevel"/>
+    <w:tmpl w:val="523C4200"/>
+    <w:lvl w:ilvl="0" w:tentative="0">
+      <w:start w:val="1"/>
+      <w:numFmt w:val="bullet"/>
+      <w:lvlText w:val=""/>
+      <w:lvlJc w:val="left"/>
+      <w:pPr>
+        <w:ind w:left="420" w:hanging="420"/>
+      </w:pPr>
+      <w:rPr>
+        <w:rFonts w:hint="default" w:ascii="Wingdings" w:hAnsi="Wingdings"/>
+      </w:rPr>
+    </w:lvl>
+  </w:abstractNum>
+  <w:abstractNum w:abstractNumId="7">
+    <w:nsid w:val="7A6E18E8"/>
+    <w:multiLevelType w:val="singleLevel"/>
+    <w:tmpl w:val="7A6E18E8"/>
+    <w:lvl w:ilvl="0" w:tentative="0">
+      <w:start w:val="1"/>
+      <w:numFmt w:val="bullet"/>
+      <w:lvlText w:val=""/>
+      <w:lvlJc w:val="left"/>
+      <w:pPr>
+        <w:ind w:left="420" w:hanging="420"/>
+      </w:pPr>
+      <w:rPr>
+        <w:rFonts w:hint="default" w:ascii="Wingdings" w:hAnsi="Wingdings"/>
+      </w:rPr>
+    </w:lvl>
+  </w:abstractNum>
   <w:num w:numId="1">
+    <w:abstractNumId w:val="4"/>
+  </w:num>
+  <w:num w:numId="2">
+    <w:abstractNumId w:val="5"/>
+  </w:num>
+  <w:num w:numId="3">
+    <w:abstractNumId w:val="0"/>
+  </w:num>
+  <w:num w:numId="4">
+    <w:abstractNumId w:val="6"/>
+  </w:num>
+  <w:num w:numId="5">
+    <w:abstractNumId w:val="2"/>
+  </w:num>
+  <w:num w:numId="6">
     <w:abstractNumId w:val="3"/>
   </w:num>
-  <w:num w:numId="2">
+  <w:num w:numId="7">
     <w:abstractNumId w:val="1"/>
   </w:num>
-  <w:num w:numId="3">
-    <w:abstractNumId w:val="2"/>
-  </w:num>
-  <w:num w:numId="4">
-    <w:abstractNumId w:val="0"/>
+  <w:num w:numId="8">
+    <w:abstractNumId w:val="7"/>
   </w:num>
 </w:numbering>
 </file>
